--- a/server/pharmadex2/src/test/resources/Components_EL_out.docx
+++ b/server/pharmadex2/src/test/resources/Components_EL_out.docx
@@ -48,6 +48,12 @@
             </w:r>
             <w:r>
               <w:rPr>
+                <w:noProof/>
+              </w:rPr>
+              <w:t/>
+            </w:r>
+            <w:r>
+              <w:rPr>
                 <w:rFonts w:ascii="Segoe UI" w:hAnsi="Segoe UI" w:cs="Segoe UI"/>
                 <w:color w:val="212529"/>
                 <w:sz w:val="19"/>
@@ -100,77 +106,23 @@
           <w:tcPr>
             <w:tcW w:w="2263" w:type="dxa"/>
           </w:tcPr>
+          <w:p/>
+        </w:tc>
+        <w:tc>
+          <w:tcPr>
+            <w:tcW w:w="7087" w:type="dxa"/>
+          </w:tcPr>
           <w:p>
-            <w:r>
-              <w:t>Pharmacist literal component EL</w:t>
-            </w:r>
-          </w:p>
-        </w:tc>
-        <w:tc>
-          <w:tcPr>
-            <w:tcW w:w="7087" w:type="dxa"/>
-          </w:tcPr>
-          <w:tbl>
-            <w:tblPr>
-              <w:tblW w:type="pct" w:w="5000"/>
-            </w:tblPr>
-            <w:tr>
-              <w:tc>
-                <w:tcPr>
-                  <w:tcW w:w="1000" w:type="pct"/>
-                </w:tcPr>
-                <w:p>
-                  <w:pPr>
-                    <w:jc w:val="center"/>
-                  </w:pPr>
-                  <w:r>
-                    <w:rPr>
-                      <w:b w:val="true"/>
-                    </w:rPr>
-                    <w:t>Value</w:t>
-                  </w:r>
-                </w:p>
-              </w:tc>
-              <w:tc>
-                <w:tcPr>
-                  <w:tcW w:w="4000" w:type="pct"/>
-                </w:tcPr>
-                <w:p>
-                  <w:pPr>
-                    <w:jc w:val="center"/>
-                  </w:pPr>
-                  <w:r>
-                    <w:rPr>
-                      <w:b w:val="true"/>
-                    </w:rPr>
-                    <w:t/>
-                  </w:r>
-                </w:p>
-              </w:tc>
-            </w:tr>
-            <w:tr>
-              <w:tc>
-                <w:p>
-                  <w:r>
-                    <w:t>First Row, First Col</w:t>
-                  </w:r>
-                </w:p>
-              </w:tc>
-              <w:tc>
-                <w:p>
-                  <w:r>
-                    <w:t>First Row, Second Col</w:t>
-                  </w:r>
-                </w:p>
-              </w:tc>
-            </w:tr>
-          </w:tbl>
-          <w:p>
-            <w:r>
-              <w:rPr>
-                <w:noProof/>
-              </w:rPr>
-              <w:t/>
+            <w:pPr>
+              <w:rPr>
+                <w:noProof/>
+              </w:rPr>
+            </w:pPr>
+            <w:r>
+              <w:rPr>
+                <w:noProof/>
+              </w:rPr>
+              <w:t>${/pharmacists@form}</w:t>
             </w:r>
             <w:r>
               <w:rPr>
@@ -188,6 +140,31 @@
               </w:rPr>
               <w:t/>
             </w:r>
+          </w:p>
+        </w:tc>
+      </w:tr>
+      <w:tr>
+        <w:tc>
+          <w:tcPr>
+            <w:tcW w:w="2263" w:type="dxa"/>
+          </w:tcPr>
+          <w:p>
+            <w:r>
+              <w:t>Pharmacist literal component EL</w:t>
+            </w:r>
+          </w:p>
+        </w:tc>
+        <w:tc>
+          <w:tcPr>
+            <w:tcW w:w="7087" w:type="dxa"/>
+          </w:tcPr>
+          <w:p>
+            <w:r>
+              <w:rPr>
+                <w:noProof/>
+              </w:rPr>
+              <w:t>{/pharmacists/pharmacists/0@form}</w:t>
+            </w:r>
             <w:r>
               <w:rPr>
                 <w:noProof/>
@@ -212,6 +189,22 @@
             </w:r>
             <w:r>
               <w:rPr>
+                <w:rFonts w:ascii="Segoe UI" w:hAnsi="Segoe UI" w:cs="Segoe UI"/>
+                <w:color w:val="212529"/>
+                <w:sz w:val="19"/>
+                <w:szCs w:val="19"/>
+                <w:shd w:val="clear" w:color="auto" w:fill="FFFFFF"/>
+              </w:rPr>
+              <w:t/>
+            </w:r>
+            <w:r>
+              <w:rPr>
+                <w:noProof/>
+              </w:rPr>
+              <w:t/>
+            </w:r>
+            <w:r>
+              <w:rPr>
                 <w:noProof/>
               </w:rPr>
               <w:t/>
@@ -242,7 +235,81 @@
           <w:tcPr>
             <w:tcW w:w="7087" w:type="dxa"/>
           </w:tcPr>
-          <w:p/>
+          <w:p>
+            <w:pPr>
+              <w:rPr>
+                <w:noProof/>
+              </w:rPr>
+            </w:pPr>
+            <w:r>
+              <w:rPr>
+                <w:noProof/>
+              </w:rPr>
+              <w:t>${/pharmacists/pharmacists/0/pharmacist_qualification@form}</w:t>
+            </w:r>
+            <w:r>
+              <w:rPr>
+                <w:noProof/>
+              </w:rPr>
+              <w:t/>
+            </w:r>
+            <w:r>
+              <w:rPr>
+                <w:rFonts w:ascii="Segoe UI" w:hAnsi="Segoe UI" w:cs="Segoe UI"/>
+                <w:color w:val="212529"/>
+                <w:sz w:val="19"/>
+                <w:szCs w:val="19"/>
+                <w:shd w:val="clear" w:color="auto" w:fill="FFFFFF"/>
+              </w:rPr>
+              <w:t/>
+            </w:r>
+            <w:r>
+              <w:rPr>
+                <w:noProof/>
+              </w:rPr>
+              <w:t/>
+            </w:r>
+            <w:r>
+              <w:rPr>
+                <w:rFonts w:ascii="Segoe UI" w:hAnsi="Segoe UI" w:cs="Segoe UI"/>
+                <w:color w:val="212529"/>
+                <w:sz w:val="19"/>
+                <w:szCs w:val="19"/>
+                <w:shd w:val="clear" w:color="auto" w:fill="FFFFFF"/>
+              </w:rPr>
+              <w:t/>
+            </w:r>
+            <w:r>
+              <w:rPr>
+                <w:noProof/>
+              </w:rPr>
+              <w:t/>
+            </w:r>
+            <w:proofErr w:type="spellStart"/>
+            <w:r>
+              <w:rPr>
+                <w:rFonts w:ascii="Segoe UI" w:hAnsi="Segoe UI" w:cs="Segoe UI"/>
+                <w:color w:val="212529"/>
+                <w:sz w:val="19"/>
+                <w:szCs w:val="19"/>
+                <w:shd w:val="clear" w:color="auto" w:fill="FFFFFF"/>
+              </w:rPr>
+              <w:t/>
+            </w:r>
+            <w:r>
+              <w:rPr>
+                <w:noProof/>
+              </w:rPr>
+              <w:t/>
+            </w:r>
+            <w:proofErr w:type="spellEnd"/>
+            <w:r>
+              <w:rPr>
+                <w:noProof/>
+              </w:rPr>
+              <w:t/>
+            </w:r>
+          </w:p>
         </w:tc>
       </w:tr>
       <w:tr>
@@ -260,22 +327,166 @@
         </w:tc>
       </w:tr>
     </w:tbl>
-    <w:p/>
     <w:p>
-      <w:r>
-        <w:t>Free table</w:t>
-      </w:r>
+      <w:pPr>
+        <w:rPr>
+          <w:noProof/>
+        </w:rPr>
+      </w:pPr>
+    </w:p>
+    <w:tbl>
+      <w:tblPr>
+        <w:tblStyle w:val="TableGrid"/>
+        <w:tblW w:w="0" w:type="auto"/>
+        <w:tblLook w:val="04A0" w:firstRow="1" w:lastRow="0" w:firstColumn="1" w:lastColumn="0" w:noHBand="0" w:noVBand="1"/>
+      </w:tblPr>
+      <w:tblGrid>
+        <w:gridCol w:w="4675"/>
+        <w:gridCol w:w="4675"/>
+      </w:tblGrid>
+      <w:tr>
+        <w:tc>
+          <w:tcPr>
+            <w:tcW w:w="4675" w:type="dxa"/>
+          </w:tcPr>
+          <w:p>
+            <w:pPr>
+              <w:rPr>
+                <w:noProof/>
+              </w:rPr>
+            </w:pPr>
+            <w:r>
+              <w:rPr>
+                <w:noProof/>
+              </w:rPr>
+              <w:t>${/prefLabel@literal}</w:t>
+            </w:r>
+          </w:p>
+        </w:tc>
+        <w:tc>
+          <w:tcPr>
+            <w:tcW w:w="4675" w:type="dxa"/>
+          </w:tcPr>
+          <w:p>
+            <w:pPr>
+              <w:rPr>
+                <w:noProof/>
+              </w:rPr>
+            </w:pPr>
+            <w:r>
+              <w:rPr>
+                <w:noProof/>
+              </w:rPr>
+              <w:t>${/classifiers/product@choice</w:t>
+            </w:r>
+            <w:r>
+              <w:rPr>
+                <w:rFonts w:ascii="Segoe UI" w:hAnsi="Segoe UI" w:cs="Segoe UI"/>
+                <w:color w:val="212529"/>
+                <w:sz w:val="19"/>
+                <w:szCs w:val="19"/>
+                <w:shd w:val="clear" w:color="auto" w:fill="FFFFFF"/>
+              </w:rPr>
+              <w:t/>
+            </w:r>
+            <w:proofErr w:type="spellStart"/>
+            <w:r>
+              <w:rPr>
+                <w:rFonts w:ascii="Segoe UI" w:hAnsi="Segoe UI" w:cs="Segoe UI"/>
+                <w:color w:val="212529"/>
+                <w:sz w:val="19"/>
+                <w:szCs w:val="19"/>
+                <w:shd w:val="clear" w:color="auto" w:fill="FFFFFF"/>
+              </w:rPr>
+              <w:t/>
+            </w:r>
+            <w:proofErr w:type="spellEnd"/>
+          </w:p>
+        </w:tc>
+      </w:tr>
+      <w:tr>
+        <w:tc>
+          <w:tcPr>
+            <w:tcW w:w="4675" w:type="dxa"/>
+          </w:tcPr>
+          <w:p>
+            <w:pPr>
+              <w:rPr>
+                <w:noProof/>
+              </w:rPr>
+            </w:pPr>
+            <w:r>
+              <w:rPr>
+                <w:noProof/>
+              </w:rPr>
+              <w:t>${/@form}</w:t>
+            </w:r>
+          </w:p>
+        </w:tc>
+        <w:tc>
+          <w:tcPr>
+            <w:tcW w:w="4675" w:type="dxa"/>
+          </w:tcPr>
+          <w:p>
+            <w:r>
+              <w:rPr>
+                <w:noProof/>
+              </w:rPr>
+              <w:t>${/classifiers@form}</w:t>
+            </w:r>
+            <w:proofErr w:type="spellStart"/>
+            <w:r>
+              <w:rPr>
+                <w:rFonts w:ascii="Segoe UI" w:hAnsi="Segoe UI" w:cs="Segoe UI"/>
+                <w:color w:val="212529"/>
+                <w:sz w:val="19"/>
+                <w:szCs w:val="19"/>
+                <w:shd w:val="clear" w:color="auto" w:fill="FFFFFF"/>
+              </w:rPr>
+              <w:t/>
+            </w:r>
+            <w:proofErr w:type="spellEnd"/>
+            <w:r>
+              <w:rPr>
+                <w:rFonts w:ascii="Segoe UI" w:hAnsi="Segoe UI" w:cs="Segoe UI"/>
+                <w:color w:val="212529"/>
+                <w:sz w:val="19"/>
+                <w:szCs w:val="19"/>
+                <w:shd w:val="clear" w:color="auto" w:fill="FFFFFF"/>
+              </w:rPr>
+              <w:t/>
+            </w:r>
+          </w:p>
+        </w:tc>
+      </w:tr>
+    </w:tbl>
+    <w:p>
+      <w:pPr>
+        <w:rPr>
+          <w:noProof/>
+        </w:rPr>
+      </w:pPr>
     </w:p>
     <w:tbl>
       <w:tblPr>
         <w:tblW w:w="0" w:type="auto"/>
         <w:tblBorders>
           <w:top w:val="single"/>
+          <w:top w:val="none"/>
           <w:left w:val="single"/>
           <w:bottom w:val="single"/>
+          <w:bottom w:val="none"/>
           <w:right w:val="single"/>
+          <w:right w:val="none"/>
           <w:insideH w:val="single"/>
+          <w:insideH w:val="none"/>
           <w:insideV w:val="single"/>
+          <w:insideV w:val="none"/>
+        </w:tblBorders>
+      </w:tblPr>
+      <w:tblPr>
+        <w:tblBorders>
+          <w:left w:val="none"/>
         </w:tblBorders>
       </w:tblPr>
       <w:tblPr>
@@ -283,31 +494,37 @@
       </w:tblPr>
       <w:tr>
         <w:trPr>
-          <w:tblHeader w:val="true"/>
+          <w:tblHeader w:val="false"/>
         </w:trPr>
         <w:tc>
+          <w:tcPr>
+            <w:shd w:color="auto" w:val="clear" w:fill="F0EDED"/>
+          </w:tcPr>
           <w:tcPr>
             <w:tcW w:w="1000" w:type="pct"/>
           </w:tcPr>
           <w:p>
             <w:pPr>
-              <w:jc w:val="center"/>
+              <w:jc w:val="left"/>
             </w:pPr>
             <w:r>
               <w:rPr>
                 <w:b w:val="true"/>
               </w:rPr>
-              <w:t>Value</w:t>
+              <w:t>varname</w:t>
             </w:r>
           </w:p>
         </w:tc>
         <w:tc>
+          <w:tcPr>
+            <w:shd w:color="auto" w:val="clear" w:fill="F0EDED"/>
+          </w:tcPr>
           <w:tcPr>
             <w:tcW w:w="4000" w:type="pct"/>
           </w:tcPr>
           <w:p>
             <w:pPr>
-              <w:jc w:val="center"/>
+              <w:jc w:val="left"/>
             </w:pPr>
             <w:r>
               <w:rPr>
@@ -321,14 +538,26 @@
       <w:tr>
         <w:tc>
           <w:p>
-            <w:r>
+            <w:pPr>
+              <w:jc w:val="left"/>
+            </w:pPr>
+            <w:r>
+              <w:rPr>
+                <w:b w:val="false"/>
+              </w:rPr>
               <w:t>First Row, First Col</w:t>
             </w:r>
           </w:p>
         </w:tc>
         <w:tc>
           <w:p>
-            <w:r>
+            <w:pPr>
+              <w:jc w:val="left"/>
+            </w:pPr>
+            <w:r>
+              <w:rPr>
+                <w:b w:val="false"/>
+              </w:rPr>
               <w:t>First Row, Second Col</w:t>
             </w:r>
           </w:p>
@@ -380,26 +609,13 @@
         </w:rPr>
         <w:t/>
       </w:r>
-      <w:r>
+    </w:p>
+    <w:p>
+      <w:pPr>
         <w:rPr>
           <w:noProof/>
         </w:rPr>
-        <w:t/>
-      </w:r>
-      <w:proofErr w:type="spellStart"/>
-      <w:r>
-        <w:rPr>
-          <w:noProof/>
-        </w:rPr>
-        <w:t/>
-      </w:r>
-      <w:proofErr w:type="spellEnd"/>
-      <w:r>
-        <w:rPr>
-          <w:noProof/>
-        </w:rPr>
-        <w:t/>
-      </w:r>
+      </w:pPr>
     </w:p>
     <w:sectPr>
       <w:pgSz w:w="12240" w:h="15840"/>

--- a/server/pharmadex2/src/test/resources/Components_EL_out.docx
+++ b/server/pharmadex2/src/test/resources/Components_EL_out.docx
@@ -4,468 +4,8 @@
   <w:body>
     <w:p>
       <w:r>
-        <w:t>Components EL</w:t>
+        <w:t>Application</w:t>
       </w:r>
-    </w:p>
-    <w:p/>
-    <w:tbl>
-      <w:tblPr>
-        <w:tblStyle w:val="TableGrid"/>
-        <w:tblW w:w="0" w:type="auto"/>
-        <w:tblLook w:val="04A0" w:firstRow="1" w:lastRow="0" w:firstColumn="1" w:lastColumn="0" w:noHBand="0" w:noVBand="1"/>
-      </w:tblPr>
-      <w:tblGrid>
-        <w:gridCol w:w="2263"/>
-        <w:gridCol w:w="7087"/>
-      </w:tblGrid>
-      <w:tr>
-        <w:tc>
-          <w:tcPr>
-            <w:tcW w:w="2263" w:type="dxa"/>
-          </w:tcPr>
-          <w:p>
-            <w:r>
-              <w:t>Pharmacist literal EL</w:t>
-            </w:r>
-          </w:p>
-        </w:tc>
-        <w:tc>
-          <w:tcPr>
-            <w:tcW w:w="7087" w:type="dxa"/>
-          </w:tcPr>
-          <w:p>
-            <w:r>
-              <w:rPr>
-                <w:noProof/>
-              </w:rPr>
-              <w:t>name of a Pharmacist</w:t>
-            </w:r>
-            <w:r>
-              <w:rPr>
-                <w:noProof/>
-              </w:rPr>
-              <w:t/>
-            </w:r>
-            <w:r>
-              <w:rPr>
-                <w:noProof/>
-              </w:rPr>
-              <w:t/>
-            </w:r>
-            <w:r>
-              <w:rPr>
-                <w:rFonts w:ascii="Segoe UI" w:hAnsi="Segoe UI" w:cs="Segoe UI"/>
-                <w:color w:val="212529"/>
-                <w:sz w:val="19"/>
-                <w:szCs w:val="19"/>
-                <w:shd w:val="clear" w:color="auto" w:fill="FFFFFF"/>
-              </w:rPr>
-              <w:t/>
-            </w:r>
-            <w:r>
-              <w:rPr>
-                <w:noProof/>
-              </w:rPr>
-              <w:t/>
-            </w:r>
-            <w:r>
-              <w:rPr>
-                <w:rFonts w:ascii="Segoe UI" w:hAnsi="Segoe UI" w:cs="Segoe UI"/>
-                <w:color w:val="212529"/>
-                <w:sz w:val="19"/>
-                <w:szCs w:val="19"/>
-                <w:shd w:val="clear" w:color="auto" w:fill="FFFFFF"/>
-              </w:rPr>
-              <w:t/>
-            </w:r>
-            <w:r>
-              <w:rPr>
-                <w:noProof/>
-              </w:rPr>
-              <w:t/>
-            </w:r>
-            <w:proofErr w:type="spellStart"/>
-            <w:r>
-              <w:rPr>
-                <w:noProof/>
-              </w:rPr>
-              <w:t/>
-            </w:r>
-            <w:proofErr w:type="spellEnd"/>
-            <w:r>
-              <w:rPr>
-                <w:noProof/>
-              </w:rPr>
-              <w:t/>
-            </w:r>
-          </w:p>
-        </w:tc>
-      </w:tr>
-      <w:tr>
-        <w:tc>
-          <w:tcPr>
-            <w:tcW w:w="2263" w:type="dxa"/>
-          </w:tcPr>
-          <w:p/>
-        </w:tc>
-        <w:tc>
-          <w:tcPr>
-            <w:tcW w:w="7087" w:type="dxa"/>
-          </w:tcPr>
-          <w:p>
-            <w:pPr>
-              <w:rPr>
-                <w:noProof/>
-              </w:rPr>
-            </w:pPr>
-            <w:r>
-              <w:rPr>
-                <w:noProof/>
-              </w:rPr>
-              <w:t>${/pharmacists@form}</w:t>
-            </w:r>
-            <w:r>
-              <w:rPr>
-                <w:noProof/>
-              </w:rPr>
-              <w:t/>
-            </w:r>
-            <w:r>
-              <w:rPr>
-                <w:rFonts w:ascii="Segoe UI" w:hAnsi="Segoe UI" w:cs="Segoe UI"/>
-                <w:color w:val="212529"/>
-                <w:sz w:val="19"/>
-                <w:szCs w:val="19"/>
-                <w:shd w:val="clear" w:color="auto" w:fill="FFFFFF"/>
-              </w:rPr>
-              <w:t/>
-            </w:r>
-          </w:p>
-        </w:tc>
-      </w:tr>
-      <w:tr>
-        <w:tc>
-          <w:tcPr>
-            <w:tcW w:w="2263" w:type="dxa"/>
-          </w:tcPr>
-          <w:p>
-            <w:r>
-              <w:t>Pharmacist literal component EL</w:t>
-            </w:r>
-          </w:p>
-        </w:tc>
-        <w:tc>
-          <w:tcPr>
-            <w:tcW w:w="7087" w:type="dxa"/>
-          </w:tcPr>
-          <w:p>
-            <w:r>
-              <w:rPr>
-                <w:noProof/>
-              </w:rPr>
-              <w:t>{/pharmacists/pharmacists/0@form}</w:t>
-            </w:r>
-            <w:r>
-              <w:rPr>
-                <w:noProof/>
-              </w:rPr>
-              <w:t/>
-            </w:r>
-            <w:r>
-              <w:rPr>
-                <w:rFonts w:ascii="Segoe UI" w:hAnsi="Segoe UI" w:cs="Segoe UI"/>
-                <w:color w:val="212529"/>
-                <w:sz w:val="19"/>
-                <w:szCs w:val="19"/>
-                <w:shd w:val="clear" w:color="auto" w:fill="FFFFFF"/>
-              </w:rPr>
-              <w:t/>
-            </w:r>
-            <w:r>
-              <w:rPr>
-                <w:noProof/>
-              </w:rPr>
-              <w:t/>
-            </w:r>
-            <w:r>
-              <w:rPr>
-                <w:rFonts w:ascii="Segoe UI" w:hAnsi="Segoe UI" w:cs="Segoe UI"/>
-                <w:color w:val="212529"/>
-                <w:sz w:val="19"/>
-                <w:szCs w:val="19"/>
-                <w:shd w:val="clear" w:color="auto" w:fill="FFFFFF"/>
-              </w:rPr>
-              <w:t/>
-            </w:r>
-            <w:r>
-              <w:rPr>
-                <w:noProof/>
-              </w:rPr>
-              <w:t/>
-            </w:r>
-            <w:r>
-              <w:rPr>
-                <w:noProof/>
-              </w:rPr>
-              <w:t/>
-            </w:r>
-            <w:r>
-              <w:rPr>
-                <w:noProof/>
-              </w:rPr>
-              <w:t/>
-            </w:r>
-            <w:r>
-              <w:rPr>
-                <w:noProof/>
-              </w:rPr>
-              <w:t/>
-            </w:r>
-          </w:p>
-        </w:tc>
-      </w:tr>
-      <w:tr>
-        <w:tc>
-          <w:tcPr>
-            <w:tcW w:w="2263" w:type="dxa"/>
-          </w:tcPr>
-          <w:p/>
-        </w:tc>
-        <w:tc>
-          <w:tcPr>
-            <w:tcW w:w="7087" w:type="dxa"/>
-          </w:tcPr>
-          <w:p>
-            <w:pPr>
-              <w:rPr>
-                <w:noProof/>
-              </w:rPr>
-            </w:pPr>
-            <w:r>
-              <w:rPr>
-                <w:noProof/>
-              </w:rPr>
-              <w:t>${/pharmacists/pharmacists/0/pharmacist_qualification@form}</w:t>
-            </w:r>
-            <w:r>
-              <w:rPr>
-                <w:noProof/>
-              </w:rPr>
-              <w:t/>
-            </w:r>
-            <w:r>
-              <w:rPr>
-                <w:rFonts w:ascii="Segoe UI" w:hAnsi="Segoe UI" w:cs="Segoe UI"/>
-                <w:color w:val="212529"/>
-                <w:sz w:val="19"/>
-                <w:szCs w:val="19"/>
-                <w:shd w:val="clear" w:color="auto" w:fill="FFFFFF"/>
-              </w:rPr>
-              <w:t/>
-            </w:r>
-            <w:r>
-              <w:rPr>
-                <w:noProof/>
-              </w:rPr>
-              <w:t/>
-            </w:r>
-            <w:r>
-              <w:rPr>
-                <w:rFonts w:ascii="Segoe UI" w:hAnsi="Segoe UI" w:cs="Segoe UI"/>
-                <w:color w:val="212529"/>
-                <w:sz w:val="19"/>
-                <w:szCs w:val="19"/>
-                <w:shd w:val="clear" w:color="auto" w:fill="FFFFFF"/>
-              </w:rPr>
-              <w:t/>
-            </w:r>
-            <w:r>
-              <w:rPr>
-                <w:noProof/>
-              </w:rPr>
-              <w:t/>
-            </w:r>
-            <w:proofErr w:type="spellStart"/>
-            <w:r>
-              <w:rPr>
-                <w:rFonts w:ascii="Segoe UI" w:hAnsi="Segoe UI" w:cs="Segoe UI"/>
-                <w:color w:val="212529"/>
-                <w:sz w:val="19"/>
-                <w:szCs w:val="19"/>
-                <w:shd w:val="clear" w:color="auto" w:fill="FFFFFF"/>
-              </w:rPr>
-              <w:t/>
-            </w:r>
-            <w:r>
-              <w:rPr>
-                <w:noProof/>
-              </w:rPr>
-              <w:t/>
-            </w:r>
-            <w:proofErr w:type="spellEnd"/>
-            <w:r>
-              <w:rPr>
-                <w:noProof/>
-              </w:rPr>
-              <w:t/>
-            </w:r>
-          </w:p>
-        </w:tc>
-      </w:tr>
-      <w:tr>
-        <w:tc>
-          <w:tcPr>
-            <w:tcW w:w="2263" w:type="dxa"/>
-          </w:tcPr>
-          <w:p/>
-        </w:tc>
-        <w:tc>
-          <w:tcPr>
-            <w:tcW w:w="7087" w:type="dxa"/>
-          </w:tcPr>
-          <w:p/>
-        </w:tc>
-      </w:tr>
-    </w:tbl>
-    <w:p>
-      <w:pPr>
-        <w:rPr>
-          <w:noProof/>
-        </w:rPr>
-      </w:pPr>
-    </w:p>
-    <w:tbl>
-      <w:tblPr>
-        <w:tblStyle w:val="TableGrid"/>
-        <w:tblW w:w="0" w:type="auto"/>
-        <w:tblLook w:val="04A0" w:firstRow="1" w:lastRow="0" w:firstColumn="1" w:lastColumn="0" w:noHBand="0" w:noVBand="1"/>
-      </w:tblPr>
-      <w:tblGrid>
-        <w:gridCol w:w="4675"/>
-        <w:gridCol w:w="4675"/>
-      </w:tblGrid>
-      <w:tr>
-        <w:tc>
-          <w:tcPr>
-            <w:tcW w:w="4675" w:type="dxa"/>
-          </w:tcPr>
-          <w:p>
-            <w:pPr>
-              <w:rPr>
-                <w:noProof/>
-              </w:rPr>
-            </w:pPr>
-            <w:r>
-              <w:rPr>
-                <w:noProof/>
-              </w:rPr>
-              <w:t>${/prefLabel@literal}</w:t>
-            </w:r>
-          </w:p>
-        </w:tc>
-        <w:tc>
-          <w:tcPr>
-            <w:tcW w:w="4675" w:type="dxa"/>
-          </w:tcPr>
-          <w:p>
-            <w:pPr>
-              <w:rPr>
-                <w:noProof/>
-              </w:rPr>
-            </w:pPr>
-            <w:r>
-              <w:rPr>
-                <w:noProof/>
-              </w:rPr>
-              <w:t>${/classifiers/product@choice</w:t>
-            </w:r>
-            <w:r>
-              <w:rPr>
-                <w:rFonts w:ascii="Segoe UI" w:hAnsi="Segoe UI" w:cs="Segoe UI"/>
-                <w:color w:val="212529"/>
-                <w:sz w:val="19"/>
-                <w:szCs w:val="19"/>
-                <w:shd w:val="clear" w:color="auto" w:fill="FFFFFF"/>
-              </w:rPr>
-              <w:t/>
-            </w:r>
-            <w:proofErr w:type="spellStart"/>
-            <w:r>
-              <w:rPr>
-                <w:rFonts w:ascii="Segoe UI" w:hAnsi="Segoe UI" w:cs="Segoe UI"/>
-                <w:color w:val="212529"/>
-                <w:sz w:val="19"/>
-                <w:szCs w:val="19"/>
-                <w:shd w:val="clear" w:color="auto" w:fill="FFFFFF"/>
-              </w:rPr>
-              <w:t/>
-            </w:r>
-            <w:proofErr w:type="spellEnd"/>
-          </w:p>
-        </w:tc>
-      </w:tr>
-      <w:tr>
-        <w:tc>
-          <w:tcPr>
-            <w:tcW w:w="4675" w:type="dxa"/>
-          </w:tcPr>
-          <w:p>
-            <w:pPr>
-              <w:rPr>
-                <w:noProof/>
-              </w:rPr>
-            </w:pPr>
-            <w:r>
-              <w:rPr>
-                <w:noProof/>
-              </w:rPr>
-              <w:t>${/@form}</w:t>
-            </w:r>
-          </w:p>
-        </w:tc>
-        <w:tc>
-          <w:tcPr>
-            <w:tcW w:w="4675" w:type="dxa"/>
-          </w:tcPr>
-          <w:p>
-            <w:r>
-              <w:rPr>
-                <w:noProof/>
-              </w:rPr>
-              <w:t>${/classifiers@form}</w:t>
-            </w:r>
-            <w:proofErr w:type="spellStart"/>
-            <w:r>
-              <w:rPr>
-                <w:rFonts w:ascii="Segoe UI" w:hAnsi="Segoe UI" w:cs="Segoe UI"/>
-                <w:color w:val="212529"/>
-                <w:sz w:val="19"/>
-                <w:szCs w:val="19"/>
-                <w:shd w:val="clear" w:color="auto" w:fill="FFFFFF"/>
-              </w:rPr>
-              <w:t/>
-            </w:r>
-            <w:proofErr w:type="spellEnd"/>
-            <w:r>
-              <w:rPr>
-                <w:rFonts w:ascii="Segoe UI" w:hAnsi="Segoe UI" w:cs="Segoe UI"/>
-                <w:color w:val="212529"/>
-                <w:sz w:val="19"/>
-                <w:szCs w:val="19"/>
-                <w:shd w:val="clear" w:color="auto" w:fill="FFFFFF"/>
-              </w:rPr>
-              <w:t/>
-            </w:r>
-          </w:p>
-        </w:tc>
-      </w:tr>
-    </w:tbl>
-    <w:p>
-      <w:pPr>
-        <w:rPr>
-          <w:noProof/>
-        </w:rPr>
-      </w:pPr>
     </w:p>
     <w:tbl>
       <w:tblPr>
@@ -501,17 +41,17 @@
             <w:shd w:color="auto" w:val="clear" w:fill="F0EDED"/>
           </w:tcPr>
           <w:tcPr>
-            <w:tcW w:w="1000" w:type="pct"/>
-          </w:tcPr>
-          <w:p>
-            <w:pPr>
-              <w:jc w:val="left"/>
-            </w:pPr>
-            <w:r>
-              <w:rPr>
-                <w:b w:val="true"/>
-              </w:rPr>
-              <w:t>varname</w:t>
+            <w:tcW w:w="2000" w:type="pct"/>
+          </w:tcPr>
+          <w:p>
+            <w:pPr>
+              <w:jc w:val="left"/>
+            </w:pPr>
+            <w:r>
+              <w:rPr>
+                <w:b w:val="true"/>
+              </w:rPr>
+              <w:t>20220208 Pharmacy</w:t>
             </w:r>
           </w:p>
         </w:tc>
@@ -537,28 +77,1700 @@
       </w:tr>
       <w:tr>
         <w:tc>
-          <w:p>
-            <w:pPr>
-              <w:jc w:val="left"/>
-            </w:pPr>
-            <w:r>
-              <w:rPr>
-                <w:b w:val="false"/>
-              </w:rPr>
-              <w:t>First Row, First Col</w:t>
-            </w:r>
-          </w:p>
-        </w:tc>
-        <w:tc>
-          <w:p>
-            <w:pPr>
-              <w:jc w:val="left"/>
-            </w:pPr>
-            <w:r>
-              <w:rPr>
-                <w:b w:val="false"/>
-              </w:rPr>
-              <w:t>First Row, Second Col</w:t>
+          <w:tcPr>
+            <w:shd w:color="auto" w:val="clear" w:fill="F0EDED"/>
+          </w:tcPr>
+          <w:p>
+            <w:pPr>
+              <w:jc w:val="left"/>
+            </w:pPr>
+            <w:r>
+              <w:rPr>
+                <w:b w:val="true"/>
+              </w:rPr>
+              <w:t>register</w:t>
+            </w:r>
+          </w:p>
+        </w:tc>
+        <w:tc>
+          <w:tcPr>
+            <w:shd w:color="auto" w:val="clear" w:fill="F0EDED"/>
+          </w:tcPr>
+          <w:p>
+            <w:pPr>
+              <w:jc w:val="left"/>
+            </w:pPr>
+            <w:r>
+              <w:rPr>
+                <w:b w:val="true"/>
+              </w:rPr>
+              <w:t>000071/2022-02-15</w:t>
+            </w:r>
+          </w:p>
+        </w:tc>
+      </w:tr>
+      <w:tr>
+        <w:tc>
+          <w:tcPr>
+            <w:shd w:color="auto" w:val="clear" w:fill="F0EDED"/>
+          </w:tcPr>
+          <w:p>
+            <w:pPr>
+              <w:jc w:val="left"/>
+            </w:pPr>
+            <w:r>
+              <w:rPr>
+                <w:b w:val="true"/>
+              </w:rPr>
+              <w:t>certificate</w:t>
+            </w:r>
+          </w:p>
+        </w:tc>
+        <w:tc>
+          <w:tcPr>
+            <w:shd w:color="auto" w:val="clear" w:fill="F0EDED"/>
+          </w:tcPr>
+          <w:p>
+            <w:pPr>
+              <w:jc w:val="left"/>
+            </w:pPr>
+            <w:r>
+              <w:rPr>
+                <w:b w:val="true"/>
+              </w:rPr>
+              <w:t>000080/2022-02-15/Feb 6, 2024</w:t>
+            </w:r>
+          </w:p>
+        </w:tc>
+      </w:tr>
+      <w:tr>
+        <w:tc>
+          <w:tcPr>
+            <w:shd w:color="auto" w:val="clear" w:fill="F0EDED"/>
+          </w:tcPr>
+          <w:p>
+            <w:pPr>
+              <w:jc w:val="left"/>
+            </w:pPr>
+            <w:r>
+              <w:rPr>
+                <w:b w:val="true"/>
+              </w:rPr>
+              <w:t>register</w:t>
+            </w:r>
+          </w:p>
+        </w:tc>
+        <w:tc>
+          <w:tcPr>
+            <w:shd w:color="auto" w:val="clear" w:fill="F0EDED"/>
+          </w:tcPr>
+          <w:p>
+            <w:pPr>
+              <w:jc w:val="left"/>
+            </w:pPr>
+            <w:r>
+              <w:rPr>
+                <w:b w:val="true"/>
+              </w:rPr>
+              <w:t>APPLICATION-PHARMACY/000225/2022-02-08</w:t>
+            </w:r>
+          </w:p>
+        </w:tc>
+      </w:tr>
+      <w:tr>
+        <w:tc>
+          <w:tcPr>
+            <w:shd w:color="auto" w:val="clear" w:fill="F0EDED"/>
+          </w:tcPr>
+          <w:p>
+            <w:pPr>
+              <w:jc w:val="left"/>
+            </w:pPr>
+            <w:r>
+              <w:rPr>
+                <w:b w:val="true"/>
+              </w:rPr>
+              <w:t>register</w:t>
+            </w:r>
+          </w:p>
+        </w:tc>
+        <w:tc>
+          <w:tcPr>
+            <w:shd w:color="auto" w:val="clear" w:fill="F0EDED"/>
+          </w:tcPr>
+          <w:p>
+            <w:pPr>
+              <w:jc w:val="left"/>
+            </w:pPr>
+            <w:r>
+              <w:rPr>
+                <w:b w:val="true"/>
+              </w:rPr>
+              <w:t>000023/2022-03-09</w:t>
+            </w:r>
+          </w:p>
+        </w:tc>
+      </w:tr>
+      <w:tr>
+        <w:tc>
+          <w:tcPr>
+            <w:shd w:color="auto" w:val="clear" w:fill="F0EDED"/>
+          </w:tcPr>
+          <w:p>
+            <w:pPr>
+              <w:jc w:val="left"/>
+            </w:pPr>
+            <w:r>
+              <w:rPr>
+                <w:b w:val="true"/>
+              </w:rPr>
+              <w:t>register</w:t>
+            </w:r>
+          </w:p>
+        </w:tc>
+        <w:tc>
+          <w:tcPr>
+            <w:shd w:color="auto" w:val="clear" w:fill="F0EDED"/>
+          </w:tcPr>
+          <w:p>
+            <w:pPr>
+              <w:jc w:val="left"/>
+            </w:pPr>
+            <w:r>
+              <w:rPr>
+                <w:b w:val="true"/>
+              </w:rPr>
+              <w:t>000018/2022-03-10/Mar 10, 2026</w:t>
+            </w:r>
+          </w:p>
+        </w:tc>
+      </w:tr>
+      <w:tr>
+        <w:tc>
+          <w:p>
+            <w:pPr>
+              <w:jc w:val="left"/>
+            </w:pPr>
+            <w:r>
+              <w:rPr>
+                <w:b w:val="false"/>
+              </w:rPr>
+              <w:t>Name</w:t>
+            </w:r>
+          </w:p>
+        </w:tc>
+        <w:tc>
+          <w:p>
+            <w:pPr>
+              <w:jc w:val="left"/>
+            </w:pPr>
+            <w:r>
+              <w:rPr>
+                <w:b w:val="false"/>
+              </w:rPr>
+              <w:t>20220208 Pharmacy</w:t>
+            </w:r>
+          </w:p>
+        </w:tc>
+      </w:tr>
+      <w:tr>
+        <w:tc>
+          <w:p>
+            <w:pPr>
+              <w:jc w:val="left"/>
+            </w:pPr>
+            <w:r>
+              <w:rPr>
+                <w:b w:val="false"/>
+              </w:rPr>
+              <w:t>Name in Nepali</w:t>
+            </w:r>
+          </w:p>
+        </w:tc>
+        <w:tc>
+          <w:p>
+            <w:pPr>
+              <w:jc w:val="left"/>
+            </w:pPr>
+            <w:r>
+              <w:rPr>
+                <w:b w:val="false"/>
+              </w:rPr>
+              <w:t>Аптека 20220208</w:t>
+            </w:r>
+          </w:p>
+        </w:tc>
+      </w:tr>
+      <w:tr>
+        <w:tc>
+          <w:p>
+            <w:pPr>
+              <w:jc w:val="left"/>
+            </w:pPr>
+            <w:r>
+              <w:rPr>
+                <w:b w:val="false"/>
+              </w:rPr>
+              <w:t>Name of Tole</w:t>
+            </w:r>
+          </w:p>
+        </w:tc>
+        <w:tc>
+          <w:p>
+            <w:pPr>
+              <w:jc w:val="left"/>
+            </w:pPr>
+            <w:r>
+              <w:rPr>
+                <w:b w:val="false"/>
+              </w:rPr>
+              <w:t>Tole Big</w:t>
+            </w:r>
+          </w:p>
+        </w:tc>
+      </w:tr>
+      <w:tr>
+        <w:tc>
+          <w:p>
+            <w:pPr>
+              <w:jc w:val="left"/>
+            </w:pPr>
+            <w:r>
+              <w:rPr>
+                <w:b w:val="false"/>
+              </w:rPr>
+              <w:t>Ward Number</w:t>
+            </w:r>
+          </w:p>
+        </w:tc>
+        <w:tc>
+          <w:p>
+            <w:pPr>
+              <w:jc w:val="left"/>
+            </w:pPr>
+            <w:r>
+              <w:rPr>
+                <w:b w:val="false"/>
+              </w:rPr>
+              <w:t>12</w:t>
+            </w:r>
+          </w:p>
+        </w:tc>
+      </w:tr>
+      <w:tr>
+        <w:tc>
+          <w:p>
+            <w:pPr>
+              <w:jc w:val="left"/>
+            </w:pPr>
+            <w:r>
+              <w:rPr>
+                <w:b w:val="false"/>
+              </w:rPr>
+              <w:t xml:space="preserve">Address
+</w:t>
+            </w:r>
+          </w:p>
+        </w:tc>
+        <w:tc>
+          <w:p>
+            <w:pPr>
+              <w:jc w:val="left"/>
+            </w:pPr>
+            <w:r>
+              <w:rPr>
+                <w:b w:val="false"/>
+              </w:rPr>
+              <w:t/>
+            </w:r>
+          </w:p>
+        </w:tc>
+      </w:tr>
+      <w:tr>
+        <w:tc>
+          <w:p>
+            <w:pPr>
+              <w:jc w:val="left"/>
+            </w:pPr>
+            <w:r>
+              <w:rPr>
+                <w:b w:val="false"/>
+              </w:rPr>
+              <w:t>choice_addr</w:t>
+            </w:r>
+          </w:p>
+        </w:tc>
+        <w:tc>
+          <w:p>
+            <w:pPr>
+              <w:jc w:val="left"/>
+            </w:pPr>
+            <w:r>
+              <w:rPr>
+                <w:b w:val="false"/>
+              </w:rPr>
+              <w:t>Bagmati Province, BHAKTAPUR, Bhaktapur Municipality</w:t>
+            </w:r>
+          </w:p>
+        </w:tc>
+      </w:tr>
+      <w:tr>
+        <w:tc>
+          <w:p>
+            <w:pPr>
+              <w:jc w:val="left"/>
+            </w:pPr>
+            <w:r>
+              <w:rPr>
+                <w:b w:val="false"/>
+              </w:rPr>
+              <w:t>gis_addr</w:t>
+            </w:r>
+          </w:p>
+        </w:tc>
+        <w:tc>
+          <w:p>
+            <w:pPr>
+              <w:jc w:val="left"/>
+            </w:pPr>
+            <w:r>
+              <w:rPr>
+                <w:b w:val="false"/>
+              </w:rPr>
+              <w:t>27.67753109506275;85.43701268236283</w:t>
+            </w:r>
+          </w:p>
+        </w:tc>
+      </w:tr>
+      <w:tr>
+        <w:tc>
+          <w:tcPr>
+            <w:shd w:color="auto" w:val="clear" w:fill="F0EDED"/>
+          </w:tcPr>
+          <w:p>
+            <w:pPr>
+              <w:jc w:val="left"/>
+            </w:pPr>
+            <w:r>
+              <w:rPr>
+                <w:b w:val="true"/>
+              </w:rPr>
+              <w:t>Classifiers</w:t>
+            </w:r>
+          </w:p>
+        </w:tc>
+        <w:tc>
+          <w:tcPr>
+            <w:shd w:color="auto" w:val="clear" w:fill="F0EDED"/>
+          </w:tcPr>
+          <w:p>
+            <w:pPr>
+              <w:jc w:val="left"/>
+            </w:pPr>
+            <w:r>
+              <w:rPr>
+                <w:b w:val="true"/>
+              </w:rPr>
+              <w:t/>
+            </w:r>
+          </w:p>
+        </w:tc>
+      </w:tr>
+      <w:tr>
+        <w:tc>
+          <w:p>
+            <w:pPr>
+              <w:jc w:val="left"/>
+            </w:pPr>
+            <w:r>
+              <w:rPr>
+                <w:b w:val="false"/>
+              </w:rPr>
+              <w:t>System of Medicine</w:t>
+            </w:r>
+          </w:p>
+        </w:tc>
+        <w:tc>
+          <w:p>
+            <w:pPr>
+              <w:jc w:val="left"/>
+            </w:pPr>
+            <w:r>
+              <w:rPr>
+                <w:b w:val="false"/>
+              </w:rPr>
+              <w:t>Allopathy, GA</w:t>
+            </w:r>
+          </w:p>
+        </w:tc>
+      </w:tr>
+      <w:tr>
+        <w:tc>
+          <w:p>
+            <w:pPr>
+              <w:jc w:val="left"/>
+            </w:pPr>
+            <w:r>
+              <w:rPr>
+                <w:b w:val="false"/>
+              </w:rPr>
+              <w:t>Service</w:t>
+            </w:r>
+          </w:p>
+        </w:tc>
+        <w:tc>
+          <w:p>
+            <w:pPr>
+              <w:jc w:val="left"/>
+            </w:pPr>
+            <w:r>
+              <w:rPr>
+                <w:b w:val="false"/>
+              </w:rPr>
+              <w:t>Government, A) Lower level Health facility</w:t>
+            </w:r>
+          </w:p>
+        </w:tc>
+      </w:tr>
+      <w:tr>
+        <w:tc>
+          <w:tcPr>
+            <w:shd w:color="auto" w:val="clear" w:fill="F0EDED"/>
+          </w:tcPr>
+          <w:p>
+            <w:pPr>
+              <w:jc w:val="left"/>
+            </w:pPr>
+            <w:r>
+              <w:rPr>
+                <w:b w:val="true"/>
+              </w:rPr>
+              <w:t>Company Detail</w:t>
+            </w:r>
+          </w:p>
+        </w:tc>
+        <w:tc>
+          <w:tcPr>
+            <w:shd w:color="auto" w:val="clear" w:fill="F0EDED"/>
+          </w:tcPr>
+          <w:p>
+            <w:pPr>
+              <w:jc w:val="left"/>
+            </w:pPr>
+            <w:r>
+              <w:rPr>
+                <w:b w:val="true"/>
+              </w:rPr>
+              <w:t/>
+            </w:r>
+          </w:p>
+        </w:tc>
+      </w:tr>
+      <w:tr>
+        <w:tc>
+          <w:p>
+            <w:pPr>
+              <w:jc w:val="left"/>
+            </w:pPr>
+            <w:r>
+              <w:rPr>
+                <w:b w:val="false"/>
+              </w:rPr>
+              <w:t>Estimated Capital</w:t>
+            </w:r>
+          </w:p>
+        </w:tc>
+        <w:tc>
+          <w:p>
+            <w:pPr>
+              <w:jc w:val="left"/>
+            </w:pPr>
+            <w:r>
+              <w:rPr>
+                <w:b w:val="false"/>
+              </w:rPr>
+              <w:t>1 000 000</w:t>
+            </w:r>
+          </w:p>
+        </w:tc>
+      </w:tr>
+      <w:tr>
+        <w:tc>
+          <w:p>
+            <w:pPr>
+              <w:jc w:val="left"/>
+            </w:pPr>
+            <w:r>
+              <w:rPr>
+                <w:b w:val="false"/>
+              </w:rPr>
+              <w:t>Name</w:t>
+            </w:r>
+          </w:p>
+        </w:tc>
+        <w:tc>
+          <w:p>
+            <w:pPr>
+              <w:jc w:val="left"/>
+            </w:pPr>
+            <w:r>
+              <w:rPr>
+                <w:b w:val="false"/>
+              </w:rPr>
+              <w:t>Pilulkin Ltd</w:t>
+            </w:r>
+          </w:p>
+        </w:tc>
+      </w:tr>
+      <w:tr>
+        <w:tc>
+          <w:p>
+            <w:pPr>
+              <w:jc w:val="left"/>
+            </w:pPr>
+            <w:r>
+              <w:rPr>
+                <w:b w:val="false"/>
+              </w:rPr>
+              <w:t>Name in Nepali</w:t>
+            </w:r>
+          </w:p>
+        </w:tc>
+        <w:tc>
+          <w:p>
+            <w:pPr>
+              <w:jc w:val="left"/>
+            </w:pPr>
+            <w:r>
+              <w:rPr>
+                <w:b w:val="false"/>
+              </w:rPr>
+              <w:t>ОАО "Пилюлькин"</w:t>
+            </w:r>
+          </w:p>
+        </w:tc>
+      </w:tr>
+      <w:tr>
+        <w:tc>
+          <w:p>
+            <w:pPr>
+              <w:jc w:val="left"/>
+            </w:pPr>
+            <w:r>
+              <w:rPr>
+                <w:b w:val="false"/>
+              </w:rPr>
+              <w:t>Name of Tole</w:t>
+            </w:r>
+          </w:p>
+        </w:tc>
+        <w:tc>
+          <w:p>
+            <w:pPr>
+              <w:jc w:val="left"/>
+            </w:pPr>
+            <w:r>
+              <w:rPr>
+                <w:b w:val="false"/>
+              </w:rPr>
+              <w:t>tole</w:t>
+            </w:r>
+          </w:p>
+        </w:tc>
+      </w:tr>
+      <w:tr>
+        <w:tc>
+          <w:p>
+            <w:pPr>
+              <w:jc w:val="left"/>
+            </w:pPr>
+            <w:r>
+              <w:rPr>
+                <w:b w:val="false"/>
+              </w:rPr>
+              <w:t>Ward Number</w:t>
+            </w:r>
+          </w:p>
+        </w:tc>
+        <w:tc>
+          <w:p>
+            <w:pPr>
+              <w:jc w:val="left"/>
+            </w:pPr>
+            <w:r>
+              <w:rPr>
+                <w:b w:val="false"/>
+              </w:rPr>
+              <w:t>3</w:t>
+            </w:r>
+          </w:p>
+        </w:tc>
+      </w:tr>
+      <w:tr>
+        <w:tc>
+          <w:p>
+            <w:pPr>
+              <w:jc w:val="left"/>
+            </w:pPr>
+            <w:r>
+              <w:rPr>
+                <w:b w:val="false"/>
+              </w:rPr>
+              <w:t xml:space="preserve">Address
+</w:t>
+            </w:r>
+          </w:p>
+        </w:tc>
+        <w:tc>
+          <w:p>
+            <w:pPr>
+              <w:jc w:val="left"/>
+            </w:pPr>
+            <w:r>
+              <w:rPr>
+                <w:b w:val="false"/>
+              </w:rPr>
+              <w:t/>
+            </w:r>
+          </w:p>
+        </w:tc>
+      </w:tr>
+      <w:tr>
+        <w:tc>
+          <w:p>
+            <w:pPr>
+              <w:jc w:val="left"/>
+            </w:pPr>
+            <w:r>
+              <w:rPr>
+                <w:b w:val="false"/>
+              </w:rPr>
+              <w:t>choice_addr</w:t>
+            </w:r>
+          </w:p>
+        </w:tc>
+        <w:tc>
+          <w:p>
+            <w:pPr>
+              <w:jc w:val="left"/>
+            </w:pPr>
+            <w:r>
+              <w:rPr>
+                <w:b w:val="false"/>
+              </w:rPr>
+              <w:t>Bagmati Province, BHAKTAPUR, Bhaktapur Municipality</w:t>
+            </w:r>
+          </w:p>
+        </w:tc>
+      </w:tr>
+      <w:tr>
+        <w:tc>
+          <w:p>
+            <w:pPr>
+              <w:jc w:val="left"/>
+            </w:pPr>
+            <w:r>
+              <w:rPr>
+                <w:b w:val="false"/>
+              </w:rPr>
+              <w:t>gis_addr</w:t>
+            </w:r>
+          </w:p>
+        </w:tc>
+        <w:tc>
+          <w:p>
+            <w:pPr>
+              <w:jc w:val="left"/>
+            </w:pPr>
+            <w:r>
+              <w:rPr>
+                <w:b w:val="false"/>
+              </w:rPr>
+              <w:t>27.67748789429414;85.43674446146134</w:t>
+            </w:r>
+          </w:p>
+        </w:tc>
+      </w:tr>
+      <w:tr>
+        <w:tc>
+          <w:p>
+            <w:pPr>
+              <w:jc w:val="left"/>
+            </w:pPr>
+            <w:r>
+              <w:rPr>
+                <w:b w:val="false"/>
+              </w:rPr>
+              <w:t>Phone Number</w:t>
+            </w:r>
+          </w:p>
+        </w:tc>
+        <w:tc>
+          <w:p>
+            <w:pPr>
+              <w:jc w:val="left"/>
+            </w:pPr>
+            <w:r>
+              <w:rPr>
+                <w:b w:val="false"/>
+              </w:rPr>
+              <w:t>+1(067)3451297</w:t>
+            </w:r>
+          </w:p>
+        </w:tc>
+      </w:tr>
+      <w:tr>
+        <w:tc>
+          <w:p>
+            <w:pPr>
+              <w:jc w:val="left"/>
+            </w:pPr>
+            <w:r>
+              <w:rPr>
+                <w:b w:val="false"/>
+              </w:rPr>
+              <w:t>Email Address</w:t>
+            </w:r>
+          </w:p>
+        </w:tc>
+        <w:tc>
+          <w:p>
+            <w:pPr>
+              <w:jc w:val="left"/>
+            </w:pPr>
+            <w:r>
+              <w:rPr>
+                <w:b w:val="false"/>
+              </w:rPr>
+              <w:t>nobody.nowhere@google.com</w:t>
+            </w:r>
+          </w:p>
+        </w:tc>
+      </w:tr>
+      <w:tr>
+        <w:tc>
+          <w:p>
+            <w:pPr>
+              <w:jc w:val="left"/>
+            </w:pPr>
+            <w:r>
+              <w:rPr>
+                <w:b w:val="false"/>
+              </w:rPr>
+              <w:t>Company Registration Number</w:t>
+            </w:r>
+          </w:p>
+        </w:tc>
+        <w:tc>
+          <w:p>
+            <w:pPr>
+              <w:jc w:val="left"/>
+            </w:pPr>
+            <w:r>
+              <w:rPr>
+                <w:b w:val="false"/>
+              </w:rPr>
+              <w:t>222222</w:t>
+            </w:r>
+          </w:p>
+        </w:tc>
+      </w:tr>
+      <w:tr>
+        <w:tc>
+          <w:tcPr>
+            <w:shd w:color="auto" w:val="clear" w:fill="F0EDED"/>
+          </w:tcPr>
+          <w:p>
+            <w:pPr>
+              <w:jc w:val="left"/>
+            </w:pPr>
+            <w:r>
+              <w:rPr>
+                <w:b w:val="true"/>
+              </w:rPr>
+              <w:t>Authorized Person</w:t>
+            </w:r>
+          </w:p>
+        </w:tc>
+        <w:tc>
+          <w:tcPr>
+            <w:shd w:color="auto" w:val="clear" w:fill="F0EDED"/>
+          </w:tcPr>
+          <w:p>
+            <w:pPr>
+              <w:jc w:val="left"/>
+            </w:pPr>
+            <w:r>
+              <w:rPr>
+                <w:b w:val="true"/>
+              </w:rPr>
+              <w:t/>
+            </w:r>
+          </w:p>
+        </w:tc>
+      </w:tr>
+      <w:tr>
+        <w:tc>
+          <w:p>
+            <w:pPr>
+              <w:jc w:val="left"/>
+            </w:pPr>
+            <w:r>
+              <w:rPr>
+                <w:b w:val="false"/>
+              </w:rPr>
+              <w:t>Name</w:t>
+            </w:r>
+          </w:p>
+        </w:tc>
+        <w:tc>
+          <w:p>
+            <w:pPr>
+              <w:jc w:val="left"/>
+            </w:pPr>
+            <w:r>
+              <w:rPr>
+                <w:b w:val="false"/>
+              </w:rPr>
+              <w:t>Isidora Covarubio de los Llanos</w:t>
+            </w:r>
+          </w:p>
+        </w:tc>
+      </w:tr>
+      <w:tr>
+        <w:tc>
+          <w:p>
+            <w:pPr>
+              <w:jc w:val="left"/>
+            </w:pPr>
+            <w:r>
+              <w:rPr>
+                <w:b w:val="false"/>
+              </w:rPr>
+              <w:t>Full Name in Nepali</w:t>
+            </w:r>
+          </w:p>
+        </w:tc>
+        <w:tc>
+          <w:p>
+            <w:pPr>
+              <w:jc w:val="left"/>
+            </w:pPr>
+            <w:r>
+              <w:rPr>
+                <w:b w:val="false"/>
+              </w:rPr>
+              <w:t>Айсидора Коварубио Де Лос Ллянос</w:t>
+            </w:r>
+          </w:p>
+        </w:tc>
+      </w:tr>
+      <w:tr>
+        <w:tc>
+          <w:p>
+            <w:pPr>
+              <w:jc w:val="left"/>
+            </w:pPr>
+            <w:r>
+              <w:rPr>
+                <w:b w:val="false"/>
+              </w:rPr>
+              <w:t>Name of Tole</w:t>
+            </w:r>
+          </w:p>
+        </w:tc>
+        <w:tc>
+          <w:p>
+            <w:pPr>
+              <w:jc w:val="left"/>
+            </w:pPr>
+            <w:r>
+              <w:rPr>
+                <w:b w:val="false"/>
+              </w:rPr>
+              <w:t>tole</w:t>
+            </w:r>
+          </w:p>
+        </w:tc>
+      </w:tr>
+      <w:tr>
+        <w:tc>
+          <w:p>
+            <w:pPr>
+              <w:jc w:val="left"/>
+            </w:pPr>
+            <w:r>
+              <w:rPr>
+                <w:b w:val="false"/>
+              </w:rPr>
+              <w:t>Ward Number</w:t>
+            </w:r>
+          </w:p>
+        </w:tc>
+        <w:tc>
+          <w:p>
+            <w:pPr>
+              <w:jc w:val="left"/>
+            </w:pPr>
+            <w:r>
+              <w:rPr>
+                <w:b w:val="false"/>
+              </w:rPr>
+              <w:t>1</w:t>
+            </w:r>
+          </w:p>
+        </w:tc>
+      </w:tr>
+      <w:tr>
+        <w:tc>
+          <w:p>
+            <w:pPr>
+              <w:jc w:val="left"/>
+            </w:pPr>
+            <w:r>
+              <w:rPr>
+                <w:b w:val="false"/>
+              </w:rPr>
+              <w:t xml:space="preserve">Address
+</w:t>
+            </w:r>
+          </w:p>
+        </w:tc>
+        <w:tc>
+          <w:p>
+            <w:pPr>
+              <w:jc w:val="left"/>
+            </w:pPr>
+            <w:r>
+              <w:rPr>
+                <w:b w:val="false"/>
+              </w:rPr>
+              <w:t>Bagmati Province, BHAKTAPUR, Bhaktapur Municipality</w:t>
+            </w:r>
+          </w:p>
+        </w:tc>
+      </w:tr>
+      <w:tr>
+        <w:tc>
+          <w:p>
+            <w:pPr>
+              <w:jc w:val="left"/>
+            </w:pPr>
+            <w:r>
+              <w:rPr>
+                <w:b w:val="false"/>
+              </w:rPr>
+              <w:t>Date of Birth</w:t>
+            </w:r>
+          </w:p>
+        </w:tc>
+        <w:tc>
+          <w:p>
+            <w:pPr>
+              <w:jc w:val="left"/>
+            </w:pPr>
+            <w:r>
+              <w:rPr>
+                <w:b w:val="false"/>
+              </w:rPr>
+              <w:t>Feb 2, 2004</w:t>
+            </w:r>
+          </w:p>
+        </w:tc>
+      </w:tr>
+      <w:tr>
+        <w:tc>
+          <w:p>
+            <w:pPr>
+              <w:jc w:val="left"/>
+            </w:pPr>
+            <w:r>
+              <w:rPr>
+                <w:b w:val="false"/>
+              </w:rPr>
+              <w:t>Phone Number</w:t>
+            </w:r>
+          </w:p>
+        </w:tc>
+        <w:tc>
+          <w:p>
+            <w:pPr>
+              <w:jc w:val="left"/>
+            </w:pPr>
+            <w:r>
+              <w:rPr>
+                <w:b w:val="false"/>
+              </w:rPr>
+              <w:t>+2(067)1234567</w:t>
+            </w:r>
+          </w:p>
+        </w:tc>
+      </w:tr>
+      <w:tr>
+        <w:tc>
+          <w:p>
+            <w:pPr>
+              <w:jc w:val="left"/>
+            </w:pPr>
+            <w:r>
+              <w:rPr>
+                <w:b w:val="false"/>
+              </w:rPr>
+              <w:t>Email Address</w:t>
+            </w:r>
+          </w:p>
+        </w:tc>
+        <w:tc>
+          <w:p>
+            <w:pPr>
+              <w:jc w:val="left"/>
+            </w:pPr>
+            <w:r>
+              <w:rPr>
+                <w:b w:val="false"/>
+              </w:rPr>
+              <w:t>nobody.nowhere@gmail.com</w:t>
+            </w:r>
+          </w:p>
+        </w:tc>
+      </w:tr>
+      <w:tr>
+        <w:tc>
+          <w:p>
+            <w:pPr>
+              <w:jc w:val="left"/>
+            </w:pPr>
+            <w:r>
+              <w:rPr>
+                <w:b w:val="false"/>
+              </w:rPr>
+              <w:t>Citizenship Number</w:t>
+            </w:r>
+          </w:p>
+        </w:tc>
+        <w:tc>
+          <w:p>
+            <w:pPr>
+              <w:jc w:val="left"/>
+            </w:pPr>
+            <w:r>
+              <w:rPr>
+                <w:b w:val="false"/>
+              </w:rPr>
+              <w:t>22222222</w:t>
+            </w:r>
+          </w:p>
+        </w:tc>
+      </w:tr>
+      <w:tr>
+        <w:tc>
+          <w:tcPr>
+            <w:shd w:color="auto" w:val="clear" w:fill="F0EDED"/>
+          </w:tcPr>
+          <w:p>
+            <w:pPr>
+              <w:jc w:val="left"/>
+            </w:pPr>
+            <w:r>
+              <w:rPr>
+                <w:b w:val="true"/>
+              </w:rPr>
+              <w:t>Pharmacists</w:t>
+            </w:r>
+          </w:p>
+        </w:tc>
+        <w:tc>
+          <w:tcPr>
+            <w:shd w:color="auto" w:val="clear" w:fill="F0EDED"/>
+          </w:tcPr>
+          <w:p>
+            <w:pPr>
+              <w:jc w:val="left"/>
+            </w:pPr>
+            <w:r>
+              <w:rPr>
+                <w:b w:val="true"/>
+              </w:rPr>
+              <w:t/>
+            </w:r>
+          </w:p>
+        </w:tc>
+      </w:tr>
+      <w:tr>
+        <w:tc>
+          <w:p>
+            <w:pPr>
+              <w:jc w:val="left"/>
+            </w:pPr>
+            <w:r>
+              <w:rPr>
+                <w:b w:val="false"/>
+              </w:rPr>
+              <w:t>Name</w:t>
+            </w:r>
+          </w:p>
+        </w:tc>
+        <w:tc>
+          <w:p>
+            <w:pPr>
+              <w:jc w:val="left"/>
+            </w:pPr>
+            <w:r>
+              <w:rPr>
+                <w:b w:val="false"/>
+              </w:rPr>
+              <w:t>Henry Poindexter</w:t>
+            </w:r>
+          </w:p>
+        </w:tc>
+      </w:tr>
+      <w:tr>
+        <w:tc>
+          <w:tcPr>
+            <w:shd w:color="auto" w:val="clear" w:fill="F0EDED"/>
+          </w:tcPr>
+          <w:p>
+            <w:pPr>
+              <w:jc w:val="left"/>
+            </w:pPr>
+            <w:r>
+              <w:rPr>
+                <w:b w:val="true"/>
+              </w:rPr>
+              <w:t>1)</w:t>
+            </w:r>
+          </w:p>
+        </w:tc>
+        <w:tc>
+          <w:tcPr>
+            <w:shd w:color="auto" w:val="clear" w:fill="F0EDED"/>
+          </w:tcPr>
+          <w:p>
+            <w:pPr>
+              <w:jc w:val="left"/>
+            </w:pPr>
+            <w:r>
+              <w:rPr>
+                <w:b w:val="true"/>
+              </w:rPr>
+              <w:t>Henry Poindexter</w:t>
+            </w:r>
+          </w:p>
+        </w:tc>
+      </w:tr>
+      <w:tr>
+        <w:tc>
+          <w:p>
+            <w:pPr>
+              <w:jc w:val="left"/>
+            </w:pPr>
+            <w:r>
+              <w:rPr>
+                <w:b w:val="false"/>
+              </w:rPr>
+              <w:t>Name</w:t>
+            </w:r>
+          </w:p>
+        </w:tc>
+        <w:tc>
+          <w:p>
+            <w:pPr>
+              <w:jc w:val="left"/>
+            </w:pPr>
+            <w:r>
+              <w:rPr>
+                <w:b w:val="false"/>
+              </w:rPr>
+              <w:t>Henry Poindexter</w:t>
+            </w:r>
+          </w:p>
+        </w:tc>
+      </w:tr>
+      <w:tr>
+        <w:tc>
+          <w:p>
+            <w:pPr>
+              <w:jc w:val="left"/>
+            </w:pPr>
+            <w:r>
+              <w:rPr>
+                <w:b w:val="false"/>
+              </w:rPr>
+              <w:t>Full Name in Nepali</w:t>
+            </w:r>
+          </w:p>
+        </w:tc>
+        <w:tc>
+          <w:p>
+            <w:pPr>
+              <w:jc w:val="left"/>
+            </w:pPr>
+            <w:r>
+              <w:rPr>
+                <w:b w:val="false"/>
+              </w:rPr>
+              <w:t>Генри Пойндекстер</w:t>
+            </w:r>
+          </w:p>
+        </w:tc>
+      </w:tr>
+      <w:tr>
+        <w:tc>
+          <w:p>
+            <w:pPr>
+              <w:jc w:val="left"/>
+            </w:pPr>
+            <w:r>
+              <w:rPr>
+                <w:b w:val="false"/>
+              </w:rPr>
+              <w:t>Name of Tole</w:t>
+            </w:r>
+          </w:p>
+        </w:tc>
+        <w:tc>
+          <w:p>
+            <w:pPr>
+              <w:jc w:val="left"/>
+            </w:pPr>
+            <w:r>
+              <w:rPr>
+                <w:b w:val="false"/>
+              </w:rPr>
+              <w:t>tole</w:t>
+            </w:r>
+          </w:p>
+        </w:tc>
+      </w:tr>
+      <w:tr>
+        <w:tc>
+          <w:p>
+            <w:pPr>
+              <w:jc w:val="left"/>
+            </w:pPr>
+            <w:r>
+              <w:rPr>
+                <w:b w:val="false"/>
+              </w:rPr>
+              <w:t>Ward Number</w:t>
+            </w:r>
+          </w:p>
+        </w:tc>
+        <w:tc>
+          <w:p>
+            <w:pPr>
+              <w:jc w:val="left"/>
+            </w:pPr>
+            <w:r>
+              <w:rPr>
+                <w:b w:val="false"/>
+              </w:rPr>
+              <w:t>12</w:t>
+            </w:r>
+          </w:p>
+        </w:tc>
+      </w:tr>
+      <w:tr>
+        <w:tc>
+          <w:p>
+            <w:pPr>
+              <w:jc w:val="left"/>
+            </w:pPr>
+            <w:r>
+              <w:rPr>
+                <w:b w:val="false"/>
+              </w:rPr>
+              <w:t xml:space="preserve">Address
+</w:t>
+            </w:r>
+          </w:p>
+        </w:tc>
+        <w:tc>
+          <w:p>
+            <w:pPr>
+              <w:jc w:val="left"/>
+            </w:pPr>
+            <w:r>
+              <w:rPr>
+                <w:b w:val="false"/>
+              </w:rPr>
+              <w:t>Bagmati Province, BHAKTAPUR, Bhaktapur Municipality</w:t>
+            </w:r>
+          </w:p>
+        </w:tc>
+      </w:tr>
+      <w:tr>
+        <w:tc>
+          <w:p>
+            <w:pPr>
+              <w:jc w:val="left"/>
+            </w:pPr>
+            <w:r>
+              <w:rPr>
+                <w:b w:val="false"/>
+              </w:rPr>
+              <w:t>Date of Birth</w:t>
+            </w:r>
+          </w:p>
+        </w:tc>
+        <w:tc>
+          <w:p>
+            <w:pPr>
+              <w:jc w:val="left"/>
+            </w:pPr>
+            <w:r>
+              <w:rPr>
+                <w:b w:val="false"/>
+              </w:rPr>
+              <w:t>Feb 16, 2004</w:t>
+            </w:r>
+          </w:p>
+        </w:tc>
+      </w:tr>
+      <w:tr>
+        <w:tc>
+          <w:p>
+            <w:pPr>
+              <w:jc w:val="left"/>
+            </w:pPr>
+            <w:r>
+              <w:rPr>
+                <w:b w:val="false"/>
+              </w:rPr>
+              <w:t>Phone Number</w:t>
+            </w:r>
+          </w:p>
+        </w:tc>
+        <w:tc>
+          <w:p>
+            <w:pPr>
+              <w:jc w:val="left"/>
+            </w:pPr>
+            <w:r>
+              <w:rPr>
+                <w:b w:val="false"/>
+              </w:rPr>
+              <w:t>+1(087)3451298</w:t>
+            </w:r>
+          </w:p>
+        </w:tc>
+      </w:tr>
+      <w:tr>
+        <w:tc>
+          <w:p>
+            <w:pPr>
+              <w:jc w:val="left"/>
+            </w:pPr>
+            <w:r>
+              <w:rPr>
+                <w:b w:val="false"/>
+              </w:rPr>
+              <w:t>Email Address</w:t>
+            </w:r>
+          </w:p>
+        </w:tc>
+        <w:tc>
+          <w:p>
+            <w:pPr>
+              <w:jc w:val="left"/>
+            </w:pPr>
+            <w:r>
+              <w:rPr>
+                <w:b w:val="false"/>
+              </w:rPr>
+              <w:t>henry@headless.com</w:t>
+            </w:r>
+          </w:p>
+        </w:tc>
+      </w:tr>
+      <w:tr>
+        <w:tc>
+          <w:p>
+            <w:pPr>
+              <w:jc w:val="left"/>
+            </w:pPr>
+            <w:r>
+              <w:rPr>
+                <w:b w:val="false"/>
+              </w:rPr>
+              <w:t>Citizenship Number</w:t>
+            </w:r>
+          </w:p>
+        </w:tc>
+        <w:tc>
+          <w:p>
+            <w:pPr>
+              <w:jc w:val="left"/>
+            </w:pPr>
+            <w:r>
+              <w:rPr>
+                <w:b w:val="false"/>
+              </w:rPr>
+              <w:t>qwqwqwqwq</w:t>
+            </w:r>
+          </w:p>
+        </w:tc>
+      </w:tr>
+      <w:tr>
+        <w:tc>
+          <w:tcPr>
+            <w:shd w:color="auto" w:val="clear" w:fill="F0EDED"/>
+          </w:tcPr>
+          <w:p>
+            <w:pPr>
+              <w:jc w:val="left"/>
+            </w:pPr>
+            <w:r>
+              <w:rPr>
+                <w:b w:val="true"/>
+              </w:rPr>
+              <w:t>Details</w:t>
+            </w:r>
+          </w:p>
+        </w:tc>
+        <w:tc>
+          <w:tcPr>
+            <w:shd w:color="auto" w:val="clear" w:fill="F0EDED"/>
+          </w:tcPr>
+          <w:p>
+            <w:pPr>
+              <w:jc w:val="left"/>
+            </w:pPr>
+            <w:r>
+              <w:rPr>
+                <w:b w:val="true"/>
+              </w:rPr>
+              <w:t/>
+            </w:r>
+          </w:p>
+        </w:tc>
+      </w:tr>
+      <w:tr>
+        <w:tc>
+          <w:p>
+            <w:pPr>
+              <w:jc w:val="left"/>
+            </w:pPr>
+            <w:r>
+              <w:rPr>
+                <w:b w:val="false"/>
+              </w:rPr>
+              <w:t>Father's name</w:t>
+            </w:r>
+          </w:p>
+        </w:tc>
+        <w:tc>
+          <w:p>
+            <w:pPr>
+              <w:jc w:val="left"/>
+            </w:pPr>
+            <w:r>
+              <w:rPr>
+                <w:b w:val="false"/>
+              </w:rPr>
+              <w:t>Father 1</w:t>
+            </w:r>
+          </w:p>
+        </w:tc>
+      </w:tr>
+      <w:tr>
+        <w:tc>
+          <w:p>
+            <w:pPr>
+              <w:jc w:val="left"/>
+            </w:pPr>
+            <w:r>
+              <w:rPr>
+                <w:b w:val="false"/>
+              </w:rPr>
+              <w:t>Mother's name</w:t>
+            </w:r>
+          </w:p>
+        </w:tc>
+        <w:tc>
+          <w:p>
+            <w:pPr>
+              <w:jc w:val="left"/>
+            </w:pPr>
+            <w:r>
+              <w:rPr>
+                <w:b w:val="false"/>
+              </w:rPr>
+              <w:t>Mother 1</w:t>
+            </w:r>
+          </w:p>
+        </w:tc>
+      </w:tr>
+      <w:tr>
+        <w:tc>
+          <w:p>
+            <w:pPr>
+              <w:jc w:val="left"/>
+            </w:pPr>
+            <w:r>
+              <w:rPr>
+                <w:b w:val="false"/>
+              </w:rPr>
+              <w:t>Grandfather's name</w:t>
+            </w:r>
+          </w:p>
+        </w:tc>
+        <w:tc>
+          <w:p>
+            <w:pPr>
+              <w:jc w:val="left"/>
+            </w:pPr>
+            <w:r>
+              <w:rPr>
+                <w:b w:val="false"/>
+              </w:rPr>
+              <w:t>Granpa 1</w:t>
+            </w:r>
+          </w:p>
+        </w:tc>
+      </w:tr>
+      <w:tr>
+        <w:tc>
+          <w:tcPr>
+            <w:shd w:color="auto" w:val="clear" w:fill="F0EDED"/>
+          </w:tcPr>
+          <w:p>
+            <w:pPr>
+              <w:jc w:val="left"/>
+            </w:pPr>
+            <w:r>
+              <w:rPr>
+                <w:b w:val="true"/>
+              </w:rPr>
+              <w:t>Pharmacist Qualification</w:t>
+            </w:r>
+          </w:p>
+        </w:tc>
+        <w:tc>
+          <w:tcPr>
+            <w:shd w:color="auto" w:val="clear" w:fill="F0EDED"/>
+          </w:tcPr>
+          <w:p>
+            <w:pPr>
+              <w:jc w:val="left"/>
+            </w:pPr>
+            <w:r>
+              <w:rPr>
+                <w:b w:val="true"/>
+              </w:rPr>
+              <w:t/>
+            </w:r>
+          </w:p>
+        </w:tc>
+      </w:tr>
+      <w:tr>
+        <w:tc>
+          <w:p>
+            <w:pPr>
+              <w:jc w:val="left"/>
+            </w:pPr>
+            <w:r>
+              <w:rPr>
+                <w:b w:val="false"/>
+              </w:rPr>
+              <w:t>Academic Qualification</w:t>
+            </w:r>
+          </w:p>
+        </w:tc>
+        <w:tc>
+          <w:p>
+            <w:pPr>
+              <w:jc w:val="left"/>
+            </w:pPr>
+            <w:r>
+              <w:rPr>
+                <w:b w:val="false"/>
+              </w:rPr>
+              <w:t>e) 2 Year Experience</w:t>
+            </w:r>
+          </w:p>
+        </w:tc>
+      </w:tr>
+      <w:tr>
+        <w:tc>
+          <w:p>
+            <w:pPr>
+              <w:jc w:val="left"/>
+            </w:pPr>
+            <w:r>
+              <w:rPr>
+                <w:b w:val="false"/>
+              </w:rPr>
+              <w:t>Council Registration</w:t>
+            </w:r>
+          </w:p>
+        </w:tc>
+        <w:tc>
+          <w:p>
+            <w:pPr>
+              <w:jc w:val="left"/>
+            </w:pPr>
+            <w:r>
+              <w:rPr>
+                <w:b w:val="false"/>
+              </w:rPr>
+              <w:t>Nepal Pharmacy Council</w:t>
+            </w:r>
+          </w:p>
+        </w:tc>
+      </w:tr>
+      <w:tr>
+        <w:tc>
+          <w:p>
+            <w:pPr>
+              <w:jc w:val="left"/>
+            </w:pPr>
+            <w:r>
+              <w:rPr>
+                <w:b w:val="false"/>
+              </w:rPr>
+              <w:t>Council Registration Number/Professional Certificate No</w:t>
+            </w:r>
+          </w:p>
+        </w:tc>
+        <w:tc>
+          <w:p>
+            <w:pPr>
+              <w:jc w:val="left"/>
+            </w:pPr>
+            <w:r>
+              <w:rPr>
+                <w:b w:val="false"/>
+              </w:rPr>
+              <w:t>wwwwwwwwwwwwwwwwwww</w:t>
+            </w:r>
+          </w:p>
+        </w:tc>
+      </w:tr>
+      <w:tr>
+        <w:tc>
+          <w:p>
+            <w:pPr>
+              <w:jc w:val="left"/>
+            </w:pPr>
+            <w:r>
+              <w:rPr>
+                <w:b w:val="false"/>
+              </w:rPr>
+              <w:t>Validity of License</w:t>
+            </w:r>
+          </w:p>
+        </w:tc>
+        <w:tc>
+          <w:p>
+            <w:pPr>
+              <w:jc w:val="left"/>
+            </w:pPr>
+            <w:r>
+              <w:rPr>
+                <w:b w:val="false"/>
+              </w:rPr>
+              <w:t>May 5, 2022 / May 5, 2022</w:t>
             </w:r>
           </w:p>
         </w:tc>
@@ -566,56 +1778,265 @@
     </w:tbl>
     <w:p>
       <w:r>
-        <w:rPr>
-          <w:noProof/>
-        </w:rPr>
+        <w:rPr/>
         <w:t/>
       </w:r>
       <w:r>
-        <w:rPr>
-          <w:noProof/>
-        </w:rPr>
+        <w:rPr/>
         <w:t/>
       </w:r>
       <w:r>
-        <w:rPr>
-          <w:rFonts w:ascii="Segoe UI" w:hAnsi="Segoe UI" w:cs="Segoe UI"/>
-          <w:color w:val="212529"/>
-          <w:sz w:val="19"/>
-          <w:szCs w:val="19"/>
-          <w:shd w:val="clear" w:color="auto" w:fill="FFFFFF"/>
-        </w:rPr>
-        <w:t/>
-      </w:r>
-      <w:r>
-        <w:rPr>
-          <w:noProof/>
-        </w:rPr>
-        <w:t/>
-      </w:r>
-      <w:r>
-        <w:rPr>
-          <w:rFonts w:ascii="Segoe UI" w:hAnsi="Segoe UI" w:cs="Segoe UI"/>
-          <w:color w:val="212529"/>
-          <w:sz w:val="19"/>
-          <w:szCs w:val="19"/>
-          <w:shd w:val="clear" w:color="auto" w:fill="FFFFFF"/>
-        </w:rPr>
-        <w:t/>
-      </w:r>
-      <w:r>
-        <w:rPr>
-          <w:noProof/>
-        </w:rPr>
+        <w:rPr/>
         <w:t/>
       </w:r>
     </w:p>
     <w:p>
-      <w:pPr>
-        <w:rPr>
-          <w:noProof/>
-        </w:rPr>
-      </w:pPr>
+      <w:r>
+        <w:t>List of changes</w:t>
+      </w:r>
+    </w:p>
+    <w:tbl>
+      <w:tblPr>
+        <w:tblW w:w="0" w:type="auto"/>
+        <w:tblBorders>
+          <w:top w:val="single"/>
+          <w:top w:val="none"/>
+          <w:left w:val="single"/>
+          <w:bottom w:val="single"/>
+          <w:bottom w:val="none"/>
+          <w:right w:val="single"/>
+          <w:right w:val="none"/>
+          <w:insideH w:val="single"/>
+          <w:insideH w:val="none"/>
+          <w:insideV w:val="single"/>
+          <w:insideV w:val="none"/>
+        </w:tblBorders>
+      </w:tblPr>
+      <w:tblPr>
+        <w:tblBorders>
+          <w:left w:val="none"/>
+        </w:tblBorders>
+      </w:tblPr>
+      <w:tblPr>
+        <w:tblW w:type="pct" w:w="5000"/>
+      </w:tblPr>
+      <w:tr>
+        <w:trPr>
+          <w:tblHeader w:val="false"/>
+        </w:trPr>
+        <w:tc>
+          <w:tcPr>
+            <w:shd w:color="auto" w:val="clear" w:fill="F0EDED"/>
+          </w:tcPr>
+          <w:tcPr>
+            <w:tcW w:w="1000" w:type="pct"/>
+          </w:tcPr>
+          <w:p>
+            <w:pPr>
+              <w:jc w:val="left"/>
+            </w:pPr>
+            <w:r>
+              <w:rPr>
+                <w:b w:val="true"/>
+              </w:rPr>
+              <w:t/>
+            </w:r>
+          </w:p>
+        </w:tc>
+        <w:tc>
+          <w:tcPr>
+            <w:shd w:color="auto" w:val="clear" w:fill="F0EDED"/>
+          </w:tcPr>
+          <w:tcPr>
+            <w:tcW w:w="2000" w:type="pct"/>
+          </w:tcPr>
+          <w:p>
+            <w:pPr>
+              <w:jc w:val="left"/>
+            </w:pPr>
+            <w:r>
+              <w:rPr>
+                <w:b w:val="true"/>
+              </w:rPr>
+              <w:t/>
+            </w:r>
+          </w:p>
+        </w:tc>
+        <w:tc>
+          <w:tcPr>
+            <w:shd w:color="auto" w:val="clear" w:fill="F0EDED"/>
+          </w:tcPr>
+          <w:tcPr>
+            <w:tcW w:w="2000" w:type="pct"/>
+          </w:tcPr>
+          <w:p>
+            <w:pPr>
+              <w:jc w:val="left"/>
+            </w:pPr>
+            <w:r>
+              <w:rPr>
+                <w:b w:val="true"/>
+              </w:rPr>
+              <w:t/>
+            </w:r>
+          </w:p>
+        </w:tc>
+      </w:tr>
+      <w:tr>
+        <w:tc>
+          <w:tcPr>
+            <w:shd w:color="auto" w:val="clear" w:fill="F0EDED"/>
+          </w:tcPr>
+          <w:p>
+            <w:pPr>
+              <w:jc w:val="left"/>
+            </w:pPr>
+            <w:r>
+              <w:rPr>
+                <w:b w:val="true"/>
+              </w:rPr>
+              <w:t>Feb 15, 2022</w:t>
+            </w:r>
+          </w:p>
+        </w:tc>
+        <w:tc>
+          <w:tcPr>
+            <w:shd w:color="auto" w:val="clear" w:fill="F0EDED"/>
+          </w:tcPr>
+          <w:p>
+            <w:pPr>
+              <w:jc w:val="left"/>
+            </w:pPr>
+            <w:r>
+              <w:rPr>
+                <w:b w:val="true"/>
+              </w:rPr>
+              <w:t>Pharmacist</w:t>
+            </w:r>
+          </w:p>
+        </w:tc>
+        <w:tc>
+          <w:tcPr>
+            <w:shd w:color="auto" w:val="clear" w:fill="F0EDED"/>
+          </w:tcPr>
+          <w:p>
+            <w:pPr>
+              <w:jc w:val="left"/>
+            </w:pPr>
+            <w:r>
+              <w:rPr>
+                <w:b w:val="true"/>
+              </w:rPr>
+              <w:t>20220208 Pharmacy</w:t>
+            </w:r>
+          </w:p>
+        </w:tc>
+      </w:tr>
+      <w:tr>
+        <w:tc>
+          <w:tcPr>
+            <w:shd w:color="auto" w:val="clear" w:fill="F0EDED"/>
+          </w:tcPr>
+          <w:p>
+            <w:pPr>
+              <w:jc w:val="left"/>
+            </w:pPr>
+            <w:r>
+              <w:rPr>
+                <w:b w:val="true"/>
+              </w:rPr>
+              <w:t/>
+            </w:r>
+          </w:p>
+        </w:tc>
+        <w:tc>
+          <w:tcPr>
+            <w:shd w:color="auto" w:val="clear" w:fill="F0EDED"/>
+          </w:tcPr>
+          <w:p>
+            <w:pPr>
+              <w:jc w:val="left"/>
+            </w:pPr>
+            <w:r>
+              <w:rPr>
+                <w:b w:val="true"/>
+              </w:rPr>
+              <w:t>Previous</w:t>
+            </w:r>
+          </w:p>
+        </w:tc>
+        <w:tc>
+          <w:tcPr>
+            <w:shd w:color="auto" w:val="clear" w:fill="F0EDED"/>
+          </w:tcPr>
+          <w:p>
+            <w:pPr>
+              <w:jc w:val="left"/>
+            </w:pPr>
+            <w:r>
+              <w:rPr>
+                <w:b w:val="true"/>
+              </w:rPr>
+              <w:t>Modification</w:t>
+            </w:r>
+          </w:p>
+        </w:tc>
+      </w:tr>
+      <w:tr>
+        <w:tc>
+          <w:p>
+            <w:pPr>
+              <w:jc w:val="left"/>
+            </w:pPr>
+            <w:r>
+              <w:rPr>
+                <w:b w:val="false"/>
+              </w:rPr>
+              <w:t>Name</w:t>
+            </w:r>
+          </w:p>
+        </w:tc>
+        <w:tc>
+          <w:p>
+            <w:pPr>
+              <w:jc w:val="left"/>
+            </w:pPr>
+            <w:r>
+              <w:rPr>
+                <w:b w:val="false"/>
+              </w:rPr>
+              <w:t>Isidora Covarubio de los Llanos</w:t>
+            </w:r>
+          </w:p>
+        </w:tc>
+        <w:tc>
+          <w:p>
+            <w:pPr>
+              <w:jc w:val="left"/>
+            </w:pPr>
+            <w:r>
+              <w:rPr>
+                <w:b w:val="false"/>
+              </w:rPr>
+              <w:t>Henry Poindexter</w:t>
+            </w:r>
+          </w:p>
+        </w:tc>
+      </w:tr>
+    </w:tbl>
+    <w:p>
+      <w:r>
+        <w:rPr/>
+        <w:t/>
+      </w:r>
+      <w:r>
+        <w:rPr/>
+        <w:t/>
+      </w:r>
+      <w:r>
+        <w:rPr/>
+        <w:t/>
+      </w:r>
     </w:p>
     <w:sectPr>
       <w:pgSz w:w="12240" w:h="15840"/>

--- a/server/pharmadex2/src/test/resources/Components_EL_out.docx
+++ b/server/pharmadex2/src/test/resources/Components_EL_out.docx
@@ -1770,7 +1770,7 @@
               <w:rPr>
                 <w:b w:val="false"/>
               </w:rPr>
-              <w:t>May 5, 2022 / May 5, 2022</w:t>
+              <w:t>Jun 7, 2022 / Jun 7, 2022</w:t>
             </w:r>
           </w:p>
         </w:tc>

--- a/server/pharmadex2/src/test/resources/Components_EL_out.docx
+++ b/server/pharmadex2/src/test/resources/Components_EL_out.docx
@@ -1770,7 +1770,7 @@
               <w:rPr>
                 <w:b w:val="false"/>
               </w:rPr>
-              <w:t>Jun 7, 2022 / Jun 7, 2022</w:t>
+              <w:t>Jun 22, 2022 / Jun 22, 2022</w:t>
             </w:r>
           </w:p>
         </w:tc>

--- a/server/pharmadex2/src/test/resources/Components_EL_out.docx
+++ b/server/pharmadex2/src/test/resources/Components_EL_out.docx
@@ -1770,7 +1770,7 @@
               <w:rPr>
                 <w:b w:val="false"/>
               </w:rPr>
-              <w:t>Jun 22, 2022 / Jun 22, 2022</w:t>
+              <w:t>Jul 3, 2022 / Jul 3, 2022</w:t>
             </w:r>
           </w:p>
         </w:tc>

--- a/server/pharmadex2/src/test/resources/Components_EL_out.docx
+++ b/server/pharmadex2/src/test/resources/Components_EL_out.docx
@@ -1770,7 +1770,7 @@
               <w:rPr>
                 <w:b w:val="false"/>
               </w:rPr>
-              <w:t>Jul 3, 2022 / Jul 3, 2022</w:t>
+              <w:t>Jul 31, 2022 / Jul 31, 2022</w:t>
             </w:r>
           </w:p>
         </w:tc>

--- a/server/pharmadex2/src/test/resources/Components_EL_out.docx
+++ b/server/pharmadex2/src/test/resources/Components_EL_out.docx
@@ -1770,7 +1770,7 @@
               <w:rPr>
                 <w:b w:val="false"/>
               </w:rPr>
-              <w:t>Jul 31, 2022 / Jul 31, 2022</w:t>
+              <w:t>Aug 2, 2022 / Aug 2, 2022</w:t>
             </w:r>
           </w:p>
         </w:tc>

--- a/server/pharmadex2/src/test/resources/Components_EL_out.docx
+++ b/server/pharmadex2/src/test/resources/Components_EL_out.docx
@@ -1770,7 +1770,7 @@
               <w:rPr>
                 <w:b w:val="false"/>
               </w:rPr>
-              <w:t>Aug 2, 2022 / Aug 2, 2022</w:t>
+              <w:t>Aug 28, 2022 / Aug 28, 2022</w:t>
             </w:r>
           </w:p>
         </w:tc>

--- a/server/pharmadex2/src/test/resources/Components_EL_out.docx
+++ b/server/pharmadex2/src/test/resources/Components_EL_out.docx
@@ -1770,7 +1770,7 @@
               <w:rPr>
                 <w:b w:val="false"/>
               </w:rPr>
-              <w:t>Aug 28, 2022 / Aug 28, 2022</w:t>
+              <w:t>Sep 19, 2022 / Sep 19, 2022</w:t>
             </w:r>
           </w:p>
         </w:tc>

--- a/server/pharmadex2/src/test/resources/Components_EL_out.docx
+++ b/server/pharmadex2/src/test/resources/Components_EL_out.docx
@@ -1770,7 +1770,7 @@
               <w:rPr>
                 <w:b w:val="false"/>
               </w:rPr>
-              <w:t>Sep 19, 2022 / Sep 19, 2022</w:t>
+              <w:t>Sep 26, 2022 / Sep 26, 2022</w:t>
             </w:r>
           </w:p>
         </w:tc>

--- a/server/pharmadex2/src/test/resources/Components_EL_out.docx
+++ b/server/pharmadex2/src/test/resources/Components_EL_out.docx
@@ -444,32 +444,88 @@
       </w:tr>
       <w:tr>
         <w:tc>
-          <w:tcPr>
-            <w:shd w:color="auto" w:val="clear" w:fill="F0EDED"/>
-          </w:tcPr>
-          <w:p>
-            <w:pPr>
-              <w:jc w:val="left"/>
-            </w:pPr>
-            <w:r>
-              <w:rPr>
-                <w:b w:val="true"/>
-              </w:rPr>
-              <w:t>Classifiers</w:t>
-            </w:r>
-          </w:p>
-        </w:tc>
-        <w:tc>
-          <w:tcPr>
-            <w:shd w:color="auto" w:val="clear" w:fill="F0EDED"/>
-          </w:tcPr>
-          <w:p>
-            <w:pPr>
-              <w:jc w:val="left"/>
-            </w:pPr>
-            <w:r>
-              <w:rPr>
-                <w:b w:val="true"/>
+          <w:p>
+            <w:pPr>
+              <w:jc w:val="left"/>
+            </w:pPr>
+            <w:r>
+              <w:rPr>
+                <w:b w:val="false"/>
+              </w:rPr>
+              <w:t/>
+            </w:r>
+          </w:p>
+        </w:tc>
+        <w:tc>
+          <w:p>
+            <w:pPr>
+              <w:jc w:val="left"/>
+            </w:pPr>
+            <w:r>
+              <w:rPr>
+                <w:b w:val="false"/>
+              </w:rPr>
+              <w:t/>
+            </w:r>
+          </w:p>
+        </w:tc>
+      </w:tr>
+      <w:tr>
+        <w:tc>
+          <w:tcPr>
+            <w:shd w:color="auto" w:val="clear" w:fill="F0EDED"/>
+          </w:tcPr>
+          <w:p>
+            <w:pPr>
+              <w:jc w:val="left"/>
+            </w:pPr>
+            <w:r>
+              <w:rPr>
+                <w:b w:val="true"/>
+              </w:rPr>
+              <w:t>*  Classifiers</w:t>
+            </w:r>
+          </w:p>
+        </w:tc>
+        <w:tc>
+          <w:tcPr>
+            <w:shd w:color="auto" w:val="clear" w:fill="F0EDED"/>
+          </w:tcPr>
+          <w:p>
+            <w:pPr>
+              <w:jc w:val="left"/>
+            </w:pPr>
+            <w:r>
+              <w:rPr>
+                <w:b w:val="true"/>
+              </w:rPr>
+              <w:t/>
+            </w:r>
+          </w:p>
+        </w:tc>
+      </w:tr>
+      <w:tr>
+        <w:tc>
+          <w:p>
+            <w:pPr>
+              <w:jc w:val="left"/>
+            </w:pPr>
+            <w:r>
+              <w:rPr>
+                <w:b w:val="false"/>
+              </w:rPr>
+              <w:t/>
+            </w:r>
+          </w:p>
+        </w:tc>
+        <w:tc>
+          <w:p>
+            <w:pPr>
+              <w:jc w:val="left"/>
+            </w:pPr>
+            <w:r>
+              <w:rPr>
+                <w:b w:val="false"/>
               </w:rPr>
               <w:t/>
             </w:r>
@@ -534,32 +590,88 @@
       </w:tr>
       <w:tr>
         <w:tc>
-          <w:tcPr>
-            <w:shd w:color="auto" w:val="clear" w:fill="F0EDED"/>
-          </w:tcPr>
-          <w:p>
-            <w:pPr>
-              <w:jc w:val="left"/>
-            </w:pPr>
-            <w:r>
-              <w:rPr>
-                <w:b w:val="true"/>
-              </w:rPr>
-              <w:t>Company Detail</w:t>
-            </w:r>
-          </w:p>
-        </w:tc>
-        <w:tc>
-          <w:tcPr>
-            <w:shd w:color="auto" w:val="clear" w:fill="F0EDED"/>
-          </w:tcPr>
-          <w:p>
-            <w:pPr>
-              <w:jc w:val="left"/>
-            </w:pPr>
-            <w:r>
-              <w:rPr>
-                <w:b w:val="true"/>
+          <w:p>
+            <w:pPr>
+              <w:jc w:val="left"/>
+            </w:pPr>
+            <w:r>
+              <w:rPr>
+                <w:b w:val="false"/>
+              </w:rPr>
+              <w:t/>
+            </w:r>
+          </w:p>
+        </w:tc>
+        <w:tc>
+          <w:p>
+            <w:pPr>
+              <w:jc w:val="left"/>
+            </w:pPr>
+            <w:r>
+              <w:rPr>
+                <w:b w:val="false"/>
+              </w:rPr>
+              <w:t/>
+            </w:r>
+          </w:p>
+        </w:tc>
+      </w:tr>
+      <w:tr>
+        <w:tc>
+          <w:tcPr>
+            <w:shd w:color="auto" w:val="clear" w:fill="F0EDED"/>
+          </w:tcPr>
+          <w:p>
+            <w:pPr>
+              <w:jc w:val="left"/>
+            </w:pPr>
+            <w:r>
+              <w:rPr>
+                <w:b w:val="true"/>
+              </w:rPr>
+              <w:t>*  Company Detail</w:t>
+            </w:r>
+          </w:p>
+        </w:tc>
+        <w:tc>
+          <w:tcPr>
+            <w:shd w:color="auto" w:val="clear" w:fill="F0EDED"/>
+          </w:tcPr>
+          <w:p>
+            <w:pPr>
+              <w:jc w:val="left"/>
+            </w:pPr>
+            <w:r>
+              <w:rPr>
+                <w:b w:val="true"/>
+              </w:rPr>
+              <w:t/>
+            </w:r>
+          </w:p>
+        </w:tc>
+      </w:tr>
+      <w:tr>
+        <w:tc>
+          <w:p>
+            <w:pPr>
+              <w:jc w:val="left"/>
+            </w:pPr>
+            <w:r>
+              <w:rPr>
+                <w:b w:val="false"/>
+              </w:rPr>
+              <w:t/>
+            </w:r>
+          </w:p>
+        </w:tc>
+        <w:tc>
+          <w:p>
+            <w:pPr>
+              <w:jc w:val="left"/>
+            </w:pPr>
+            <w:r>
+              <w:rPr>
+                <w:b w:val="false"/>
               </w:rPr>
               <w:t/>
             </w:r>
@@ -877,32 +989,88 @@
       </w:tr>
       <w:tr>
         <w:tc>
-          <w:tcPr>
-            <w:shd w:color="auto" w:val="clear" w:fill="F0EDED"/>
-          </w:tcPr>
-          <w:p>
-            <w:pPr>
-              <w:jc w:val="left"/>
-            </w:pPr>
-            <w:r>
-              <w:rPr>
-                <w:b w:val="true"/>
-              </w:rPr>
-              <w:t>Authorized Person</w:t>
-            </w:r>
-          </w:p>
-        </w:tc>
-        <w:tc>
-          <w:tcPr>
-            <w:shd w:color="auto" w:val="clear" w:fill="F0EDED"/>
-          </w:tcPr>
-          <w:p>
-            <w:pPr>
-              <w:jc w:val="left"/>
-            </w:pPr>
-            <w:r>
-              <w:rPr>
-                <w:b w:val="true"/>
+          <w:p>
+            <w:pPr>
+              <w:jc w:val="left"/>
+            </w:pPr>
+            <w:r>
+              <w:rPr>
+                <w:b w:val="false"/>
+              </w:rPr>
+              <w:t/>
+            </w:r>
+          </w:p>
+        </w:tc>
+        <w:tc>
+          <w:p>
+            <w:pPr>
+              <w:jc w:val="left"/>
+            </w:pPr>
+            <w:r>
+              <w:rPr>
+                <w:b w:val="false"/>
+              </w:rPr>
+              <w:t/>
+            </w:r>
+          </w:p>
+        </w:tc>
+      </w:tr>
+      <w:tr>
+        <w:tc>
+          <w:tcPr>
+            <w:shd w:color="auto" w:val="clear" w:fill="F0EDED"/>
+          </w:tcPr>
+          <w:p>
+            <w:pPr>
+              <w:jc w:val="left"/>
+            </w:pPr>
+            <w:r>
+              <w:rPr>
+                <w:b w:val="true"/>
+              </w:rPr>
+              <w:t>*  Authorized Person</w:t>
+            </w:r>
+          </w:p>
+        </w:tc>
+        <w:tc>
+          <w:tcPr>
+            <w:shd w:color="auto" w:val="clear" w:fill="F0EDED"/>
+          </w:tcPr>
+          <w:p>
+            <w:pPr>
+              <w:jc w:val="left"/>
+            </w:pPr>
+            <w:r>
+              <w:rPr>
+                <w:b w:val="true"/>
+              </w:rPr>
+              <w:t/>
+            </w:r>
+          </w:p>
+        </w:tc>
+      </w:tr>
+      <w:tr>
+        <w:tc>
+          <w:p>
+            <w:pPr>
+              <w:jc w:val="left"/>
+            </w:pPr>
+            <w:r>
+              <w:rPr>
+                <w:b w:val="false"/>
+              </w:rPr>
+              <w:t/>
+            </w:r>
+          </w:p>
+        </w:tc>
+        <w:tc>
+          <w:p>
+            <w:pPr>
+              <w:jc w:val="left"/>
+            </w:pPr>
+            <w:r>
+              <w:rPr>
+                <w:b w:val="false"/>
               </w:rPr>
               <w:t/>
             </w:r>
@@ -1164,62 +1332,90 @@
       </w:tr>
       <w:tr>
         <w:tc>
-          <w:tcPr>
-            <w:shd w:color="auto" w:val="clear" w:fill="F0EDED"/>
-          </w:tcPr>
-          <w:p>
-            <w:pPr>
-              <w:jc w:val="left"/>
-            </w:pPr>
-            <w:r>
-              <w:rPr>
-                <w:b w:val="true"/>
-              </w:rPr>
-              <w:t>Pharmacists</w:t>
-            </w:r>
-          </w:p>
-        </w:tc>
-        <w:tc>
-          <w:tcPr>
-            <w:shd w:color="auto" w:val="clear" w:fill="F0EDED"/>
-          </w:tcPr>
-          <w:p>
-            <w:pPr>
-              <w:jc w:val="left"/>
-            </w:pPr>
-            <w:r>
-              <w:rPr>
-                <w:b w:val="true"/>
-              </w:rPr>
-              <w:t/>
-            </w:r>
-          </w:p>
-        </w:tc>
-      </w:tr>
-      <w:tr>
-        <w:tc>
-          <w:p>
-            <w:pPr>
-              <w:jc w:val="left"/>
-            </w:pPr>
-            <w:r>
-              <w:rPr>
-                <w:b w:val="false"/>
-              </w:rPr>
-              <w:t>Name</w:t>
-            </w:r>
-          </w:p>
-        </w:tc>
-        <w:tc>
-          <w:p>
-            <w:pPr>
-              <w:jc w:val="left"/>
-            </w:pPr>
-            <w:r>
-              <w:rPr>
-                <w:b w:val="false"/>
-              </w:rPr>
-              <w:t>Henry Poindexter</w:t>
+          <w:p>
+            <w:pPr>
+              <w:jc w:val="left"/>
+            </w:pPr>
+            <w:r>
+              <w:rPr>
+                <w:b w:val="false"/>
+              </w:rPr>
+              <w:t/>
+            </w:r>
+          </w:p>
+        </w:tc>
+        <w:tc>
+          <w:p>
+            <w:pPr>
+              <w:jc w:val="left"/>
+            </w:pPr>
+            <w:r>
+              <w:rPr>
+                <w:b w:val="false"/>
+              </w:rPr>
+              <w:t/>
+            </w:r>
+          </w:p>
+        </w:tc>
+      </w:tr>
+      <w:tr>
+        <w:tc>
+          <w:tcPr>
+            <w:shd w:color="auto" w:val="clear" w:fill="F0EDED"/>
+          </w:tcPr>
+          <w:p>
+            <w:pPr>
+              <w:jc w:val="left"/>
+            </w:pPr>
+            <w:r>
+              <w:rPr>
+                <w:b w:val="true"/>
+              </w:rPr>
+              <w:t>*  Pharmacists</w:t>
+            </w:r>
+          </w:p>
+        </w:tc>
+        <w:tc>
+          <w:tcPr>
+            <w:shd w:color="auto" w:val="clear" w:fill="F0EDED"/>
+          </w:tcPr>
+          <w:p>
+            <w:pPr>
+              <w:jc w:val="left"/>
+            </w:pPr>
+            <w:r>
+              <w:rPr>
+                <w:b w:val="true"/>
+              </w:rPr>
+              <w:t/>
+            </w:r>
+          </w:p>
+        </w:tc>
+      </w:tr>
+      <w:tr>
+        <w:tc>
+          <w:p>
+            <w:pPr>
+              <w:jc w:val="left"/>
+            </w:pPr>
+            <w:r>
+              <w:rPr>
+                <w:b w:val="false"/>
+              </w:rPr>
+              <w:t/>
+            </w:r>
+          </w:p>
+        </w:tc>
+        <w:tc>
+          <w:p>
+            <w:pPr>
+              <w:jc w:val="left"/>
+            </w:pPr>
+            <w:r>
+              <w:rPr>
+                <w:b w:val="false"/>
+              </w:rPr>
+              <w:t/>
             </w:r>
           </w:p>
         </w:tc>
@@ -1513,264 +1709,124 @@
       </w:tr>
       <w:tr>
         <w:tc>
-          <w:tcPr>
-            <w:shd w:color="auto" w:val="clear" w:fill="F0EDED"/>
-          </w:tcPr>
-          <w:p>
-            <w:pPr>
-              <w:jc w:val="left"/>
-            </w:pPr>
-            <w:r>
-              <w:rPr>
-                <w:b w:val="true"/>
-              </w:rPr>
-              <w:t>Details</w:t>
-            </w:r>
-          </w:p>
-        </w:tc>
-        <w:tc>
-          <w:tcPr>
-            <w:shd w:color="auto" w:val="clear" w:fill="F0EDED"/>
-          </w:tcPr>
-          <w:p>
-            <w:pPr>
-              <w:jc w:val="left"/>
-            </w:pPr>
-            <w:r>
-              <w:rPr>
-                <w:b w:val="true"/>
-              </w:rPr>
-              <w:t/>
-            </w:r>
-          </w:p>
-        </w:tc>
-      </w:tr>
-      <w:tr>
-        <w:tc>
-          <w:p>
-            <w:pPr>
-              <w:jc w:val="left"/>
-            </w:pPr>
-            <w:r>
-              <w:rPr>
-                <w:b w:val="false"/>
-              </w:rPr>
-              <w:t>Father's name</w:t>
-            </w:r>
-          </w:p>
-        </w:tc>
-        <w:tc>
-          <w:p>
-            <w:pPr>
-              <w:jc w:val="left"/>
-            </w:pPr>
-            <w:r>
-              <w:rPr>
-                <w:b w:val="false"/>
-              </w:rPr>
-              <w:t>Father 1</w:t>
-            </w:r>
-          </w:p>
-        </w:tc>
-      </w:tr>
-      <w:tr>
-        <w:tc>
-          <w:p>
-            <w:pPr>
-              <w:jc w:val="left"/>
-            </w:pPr>
-            <w:r>
-              <w:rPr>
-                <w:b w:val="false"/>
-              </w:rPr>
-              <w:t>Mother's name</w:t>
-            </w:r>
-          </w:p>
-        </w:tc>
-        <w:tc>
-          <w:p>
-            <w:pPr>
-              <w:jc w:val="left"/>
-            </w:pPr>
-            <w:r>
-              <w:rPr>
-                <w:b w:val="false"/>
-              </w:rPr>
-              <w:t>Mother 1</w:t>
-            </w:r>
-          </w:p>
-        </w:tc>
-      </w:tr>
-      <w:tr>
-        <w:tc>
-          <w:p>
-            <w:pPr>
-              <w:jc w:val="left"/>
-            </w:pPr>
-            <w:r>
-              <w:rPr>
-                <w:b w:val="false"/>
-              </w:rPr>
-              <w:t>Grandfather's name</w:t>
-            </w:r>
-          </w:p>
-        </w:tc>
-        <w:tc>
-          <w:p>
-            <w:pPr>
-              <w:jc w:val="left"/>
-            </w:pPr>
-            <w:r>
-              <w:rPr>
-                <w:b w:val="false"/>
-              </w:rPr>
-              <w:t>Granpa 1</w:t>
-            </w:r>
-          </w:p>
-        </w:tc>
-      </w:tr>
-      <w:tr>
-        <w:tc>
-          <w:tcPr>
-            <w:shd w:color="auto" w:val="clear" w:fill="F0EDED"/>
-          </w:tcPr>
-          <w:p>
-            <w:pPr>
-              <w:jc w:val="left"/>
-            </w:pPr>
-            <w:r>
-              <w:rPr>
-                <w:b w:val="true"/>
-              </w:rPr>
-              <w:t>Pharmacist Qualification</w:t>
-            </w:r>
-          </w:p>
-        </w:tc>
-        <w:tc>
-          <w:tcPr>
-            <w:shd w:color="auto" w:val="clear" w:fill="F0EDED"/>
-          </w:tcPr>
-          <w:p>
-            <w:pPr>
-              <w:jc w:val="left"/>
-            </w:pPr>
-            <w:r>
-              <w:rPr>
-                <w:b w:val="true"/>
-              </w:rPr>
-              <w:t/>
-            </w:r>
-          </w:p>
-        </w:tc>
-      </w:tr>
-      <w:tr>
-        <w:tc>
-          <w:p>
-            <w:pPr>
-              <w:jc w:val="left"/>
-            </w:pPr>
-            <w:r>
-              <w:rPr>
-                <w:b w:val="false"/>
-              </w:rPr>
-              <w:t>Academic Qualification</w:t>
-            </w:r>
-          </w:p>
-        </w:tc>
-        <w:tc>
-          <w:p>
-            <w:pPr>
-              <w:jc w:val="left"/>
-            </w:pPr>
-            <w:r>
-              <w:rPr>
-                <w:b w:val="false"/>
-              </w:rPr>
-              <w:t>e) 2 Year Experience</w:t>
-            </w:r>
-          </w:p>
-        </w:tc>
-      </w:tr>
-      <w:tr>
-        <w:tc>
-          <w:p>
-            <w:pPr>
-              <w:jc w:val="left"/>
-            </w:pPr>
-            <w:r>
-              <w:rPr>
-                <w:b w:val="false"/>
-              </w:rPr>
-              <w:t>Council Registration</w:t>
-            </w:r>
-          </w:p>
-        </w:tc>
-        <w:tc>
-          <w:p>
-            <w:pPr>
-              <w:jc w:val="left"/>
-            </w:pPr>
-            <w:r>
-              <w:rPr>
-                <w:b w:val="false"/>
-              </w:rPr>
-              <w:t>Nepal Pharmacy Council</w:t>
-            </w:r>
-          </w:p>
-        </w:tc>
-      </w:tr>
-      <w:tr>
-        <w:tc>
-          <w:p>
-            <w:pPr>
-              <w:jc w:val="left"/>
-            </w:pPr>
-            <w:r>
-              <w:rPr>
-                <w:b w:val="false"/>
-              </w:rPr>
-              <w:t>Council Registration Number/Professional Certificate No</w:t>
-            </w:r>
-          </w:p>
-        </w:tc>
-        <w:tc>
-          <w:p>
-            <w:pPr>
-              <w:jc w:val="left"/>
-            </w:pPr>
-            <w:r>
-              <w:rPr>
-                <w:b w:val="false"/>
-              </w:rPr>
-              <w:t>wwwwwwwwwwwwwwwwwww</w:t>
-            </w:r>
-          </w:p>
-        </w:tc>
-      </w:tr>
-      <w:tr>
-        <w:tc>
-          <w:p>
-            <w:pPr>
-              <w:jc w:val="left"/>
-            </w:pPr>
-            <w:r>
-              <w:rPr>
-                <w:b w:val="false"/>
-              </w:rPr>
-              <w:t>Validity of License</w:t>
-            </w:r>
-          </w:p>
-        </w:tc>
-        <w:tc>
-          <w:p>
-            <w:pPr>
-              <w:jc w:val="left"/>
-            </w:pPr>
-            <w:r>
-              <w:rPr>
-                <w:b w:val="false"/>
-              </w:rPr>
-              <w:t>Sep 26, 2022 / Sep 26, 2022</w:t>
+          <w:p>
+            <w:pPr>
+              <w:jc w:val="left"/>
+            </w:pPr>
+            <w:r>
+              <w:rPr>
+                <w:b w:val="false"/>
+              </w:rPr>
+              <w:t/>
+            </w:r>
+          </w:p>
+        </w:tc>
+        <w:tc>
+          <w:p>
+            <w:pPr>
+              <w:jc w:val="left"/>
+            </w:pPr>
+            <w:r>
+              <w:rPr>
+                <w:b w:val="false"/>
+              </w:rPr>
+              <w:t/>
+            </w:r>
+          </w:p>
+        </w:tc>
+      </w:tr>
+      <w:tr>
+        <w:tc>
+          <w:tcPr>
+            <w:shd w:color="auto" w:val="clear" w:fill="F0EDED"/>
+          </w:tcPr>
+          <w:p>
+            <w:pPr>
+              <w:jc w:val="left"/>
+            </w:pPr>
+            <w:r>
+              <w:rPr>
+                <w:b w:val="true"/>
+              </w:rPr>
+              <w:t>*  Payment</w:t>
+            </w:r>
+          </w:p>
+        </w:tc>
+        <w:tc>
+          <w:tcPr>
+            <w:shd w:color="auto" w:val="clear" w:fill="F0EDED"/>
+          </w:tcPr>
+          <w:p>
+            <w:pPr>
+              <w:jc w:val="left"/>
+            </w:pPr>
+            <w:r>
+              <w:rPr>
+                <w:b w:val="true"/>
+              </w:rPr>
+              <w:t/>
+            </w:r>
+          </w:p>
+        </w:tc>
+      </w:tr>
+      <w:tr>
+        <w:tc>
+          <w:p>
+            <w:pPr>
+              <w:jc w:val="left"/>
+            </w:pPr>
+            <w:r>
+              <w:rPr>
+                <w:b w:val="false"/>
+              </w:rPr>
+              <w:t/>
+            </w:r>
+          </w:p>
+        </w:tc>
+        <w:tc>
+          <w:p>
+            <w:pPr>
+              <w:jc w:val="left"/>
+            </w:pPr>
+            <w:r>
+              <w:rPr>
+                <w:b w:val="false"/>
+              </w:rPr>
+              <w:t/>
+            </w:r>
+          </w:p>
+        </w:tc>
+      </w:tr>
+      <w:tr>
+        <w:tc>
+          <w:tcPr>
+            <w:shd w:color="auto" w:val="clear" w:fill="F0EDED"/>
+          </w:tcPr>
+          <w:p>
+            <w:pPr>
+              <w:jc w:val="left"/>
+            </w:pPr>
+            <w:r>
+              <w:rPr>
+                <w:b w:val="true"/>
+              </w:rPr>
+              <w:t>*  Schedule 8</w:t>
+            </w:r>
+          </w:p>
+        </w:tc>
+        <w:tc>
+          <w:tcPr>
+            <w:shd w:color="auto" w:val="clear" w:fill="F0EDED"/>
+          </w:tcPr>
+          <w:p>
+            <w:pPr>
+              <w:jc w:val="left"/>
+            </w:pPr>
+            <w:r>
+              <w:rPr>
+                <w:b w:val="true"/>
+              </w:rPr>
+              <w:t/>
             </w:r>
           </w:p>
         </w:tc>

--- a/server/pharmadex2/src/test/resources/Components_EL_out.docx
+++ b/server/pharmadex2/src/test/resources/Components_EL_out.docx
@@ -1703,6 +1703,444 @@
                 <w:b w:val="false"/>
               </w:rPr>
               <w:t>qwqwqwqwq</w:t>
+            </w:r>
+          </w:p>
+        </w:tc>
+      </w:tr>
+      <w:tr>
+        <w:tc>
+          <w:p>
+            <w:pPr>
+              <w:jc w:val="left"/>
+            </w:pPr>
+            <w:r>
+              <w:rPr>
+                <w:b w:val="false"/>
+              </w:rPr>
+              <w:t/>
+            </w:r>
+          </w:p>
+        </w:tc>
+        <w:tc>
+          <w:p>
+            <w:pPr>
+              <w:jc w:val="left"/>
+            </w:pPr>
+            <w:r>
+              <w:rPr>
+                <w:b w:val="false"/>
+              </w:rPr>
+              <w:t/>
+            </w:r>
+          </w:p>
+        </w:tc>
+      </w:tr>
+      <w:tr>
+        <w:tc>
+          <w:tcPr>
+            <w:shd w:color="auto" w:val="clear" w:fill="F0EDED"/>
+          </w:tcPr>
+          <w:p>
+            <w:pPr>
+              <w:jc w:val="left"/>
+            </w:pPr>
+            <w:r>
+              <w:rPr>
+                <w:b w:val="true"/>
+              </w:rPr>
+              <w:t>*  Details</w:t>
+            </w:r>
+          </w:p>
+        </w:tc>
+        <w:tc>
+          <w:tcPr>
+            <w:shd w:color="auto" w:val="clear" w:fill="F0EDED"/>
+          </w:tcPr>
+          <w:p>
+            <w:pPr>
+              <w:jc w:val="left"/>
+            </w:pPr>
+            <w:r>
+              <w:rPr>
+                <w:b w:val="true"/>
+              </w:rPr>
+              <w:t/>
+            </w:r>
+          </w:p>
+        </w:tc>
+      </w:tr>
+      <w:tr>
+        <w:tc>
+          <w:p>
+            <w:pPr>
+              <w:jc w:val="left"/>
+            </w:pPr>
+            <w:r>
+              <w:rPr>
+                <w:b w:val="false"/>
+              </w:rPr>
+              <w:t/>
+            </w:r>
+          </w:p>
+        </w:tc>
+        <w:tc>
+          <w:p>
+            <w:pPr>
+              <w:jc w:val="left"/>
+            </w:pPr>
+            <w:r>
+              <w:rPr>
+                <w:b w:val="false"/>
+              </w:rPr>
+              <w:t/>
+            </w:r>
+          </w:p>
+        </w:tc>
+      </w:tr>
+      <w:tr>
+        <w:tc>
+          <w:p>
+            <w:pPr>
+              <w:jc w:val="left"/>
+            </w:pPr>
+            <w:r>
+              <w:rPr>
+                <w:b w:val="false"/>
+              </w:rPr>
+              <w:t>Father's name</w:t>
+            </w:r>
+          </w:p>
+        </w:tc>
+        <w:tc>
+          <w:p>
+            <w:pPr>
+              <w:jc w:val="left"/>
+            </w:pPr>
+            <w:r>
+              <w:rPr>
+                <w:b w:val="false"/>
+              </w:rPr>
+              <w:t>Father 1</w:t>
+            </w:r>
+          </w:p>
+        </w:tc>
+      </w:tr>
+      <w:tr>
+        <w:tc>
+          <w:p>
+            <w:pPr>
+              <w:jc w:val="left"/>
+            </w:pPr>
+            <w:r>
+              <w:rPr>
+                <w:b w:val="false"/>
+              </w:rPr>
+              <w:t>Mother's name</w:t>
+            </w:r>
+          </w:p>
+        </w:tc>
+        <w:tc>
+          <w:p>
+            <w:pPr>
+              <w:jc w:val="left"/>
+            </w:pPr>
+            <w:r>
+              <w:rPr>
+                <w:b w:val="false"/>
+              </w:rPr>
+              <w:t>Mother 1</w:t>
+            </w:r>
+          </w:p>
+        </w:tc>
+      </w:tr>
+      <w:tr>
+        <w:tc>
+          <w:p>
+            <w:pPr>
+              <w:jc w:val="left"/>
+            </w:pPr>
+            <w:r>
+              <w:rPr>
+                <w:b w:val="false"/>
+              </w:rPr>
+              <w:t>Grandfather's name</w:t>
+            </w:r>
+          </w:p>
+        </w:tc>
+        <w:tc>
+          <w:p>
+            <w:pPr>
+              <w:jc w:val="left"/>
+            </w:pPr>
+            <w:r>
+              <w:rPr>
+                <w:b w:val="false"/>
+              </w:rPr>
+              <w:t>Granpa 1</w:t>
+            </w:r>
+          </w:p>
+        </w:tc>
+      </w:tr>
+      <w:tr>
+        <w:tc>
+          <w:p>
+            <w:pPr>
+              <w:jc w:val="left"/>
+            </w:pPr>
+            <w:r>
+              <w:rPr>
+                <w:b w:val="false"/>
+              </w:rPr>
+              <w:t/>
+            </w:r>
+          </w:p>
+        </w:tc>
+        <w:tc>
+          <w:p>
+            <w:pPr>
+              <w:jc w:val="left"/>
+            </w:pPr>
+            <w:r>
+              <w:rPr>
+                <w:b w:val="false"/>
+              </w:rPr>
+              <w:t/>
+            </w:r>
+          </w:p>
+        </w:tc>
+      </w:tr>
+      <w:tr>
+        <w:tc>
+          <w:tcPr>
+            <w:shd w:color="auto" w:val="clear" w:fill="F0EDED"/>
+          </w:tcPr>
+          <w:p>
+            <w:pPr>
+              <w:jc w:val="left"/>
+            </w:pPr>
+            <w:r>
+              <w:rPr>
+                <w:b w:val="true"/>
+              </w:rPr>
+              <w:t>*  Pharmacist Qualification</w:t>
+            </w:r>
+          </w:p>
+        </w:tc>
+        <w:tc>
+          <w:tcPr>
+            <w:shd w:color="auto" w:val="clear" w:fill="F0EDED"/>
+          </w:tcPr>
+          <w:p>
+            <w:pPr>
+              <w:jc w:val="left"/>
+            </w:pPr>
+            <w:r>
+              <w:rPr>
+                <w:b w:val="true"/>
+              </w:rPr>
+              <w:t/>
+            </w:r>
+          </w:p>
+        </w:tc>
+      </w:tr>
+      <w:tr>
+        <w:tc>
+          <w:p>
+            <w:pPr>
+              <w:jc w:val="left"/>
+            </w:pPr>
+            <w:r>
+              <w:rPr>
+                <w:b w:val="false"/>
+              </w:rPr>
+              <w:t/>
+            </w:r>
+          </w:p>
+        </w:tc>
+        <w:tc>
+          <w:p>
+            <w:pPr>
+              <w:jc w:val="left"/>
+            </w:pPr>
+            <w:r>
+              <w:rPr>
+                <w:b w:val="false"/>
+              </w:rPr>
+              <w:t/>
+            </w:r>
+          </w:p>
+        </w:tc>
+      </w:tr>
+      <w:tr>
+        <w:tc>
+          <w:p>
+            <w:pPr>
+              <w:jc w:val="left"/>
+            </w:pPr>
+            <w:r>
+              <w:rPr>
+                <w:b w:val="false"/>
+              </w:rPr>
+              <w:t>Academic Qualification</w:t>
+            </w:r>
+          </w:p>
+        </w:tc>
+        <w:tc>
+          <w:p>
+            <w:pPr>
+              <w:jc w:val="left"/>
+            </w:pPr>
+            <w:r>
+              <w:rPr>
+                <w:b w:val="false"/>
+              </w:rPr>
+              <w:t>e) 2 Year Experience</w:t>
+            </w:r>
+          </w:p>
+        </w:tc>
+      </w:tr>
+      <w:tr>
+        <w:tc>
+          <w:p>
+            <w:pPr>
+              <w:jc w:val="left"/>
+            </w:pPr>
+            <w:r>
+              <w:rPr>
+                <w:b w:val="false"/>
+              </w:rPr>
+              <w:t>Council Registration</w:t>
+            </w:r>
+          </w:p>
+        </w:tc>
+        <w:tc>
+          <w:p>
+            <w:pPr>
+              <w:jc w:val="left"/>
+            </w:pPr>
+            <w:r>
+              <w:rPr>
+                <w:b w:val="false"/>
+              </w:rPr>
+              <w:t>Nepal Pharmacy Council</w:t>
+            </w:r>
+          </w:p>
+        </w:tc>
+      </w:tr>
+      <w:tr>
+        <w:tc>
+          <w:p>
+            <w:pPr>
+              <w:jc w:val="left"/>
+            </w:pPr>
+            <w:r>
+              <w:rPr>
+                <w:b w:val="false"/>
+              </w:rPr>
+              <w:t>Council Registration Number/Professional Certificate No</w:t>
+            </w:r>
+          </w:p>
+        </w:tc>
+        <w:tc>
+          <w:p>
+            <w:pPr>
+              <w:jc w:val="left"/>
+            </w:pPr>
+            <w:r>
+              <w:rPr>
+                <w:b w:val="false"/>
+              </w:rPr>
+              <w:t>wwwwwwwwwwwwwwwwwww</w:t>
+            </w:r>
+          </w:p>
+        </w:tc>
+      </w:tr>
+      <w:tr>
+        <w:tc>
+          <w:p>
+            <w:pPr>
+              <w:jc w:val="left"/>
+            </w:pPr>
+            <w:r>
+              <w:rPr>
+                <w:b w:val="false"/>
+              </w:rPr>
+              <w:t>Validity of License</w:t>
+            </w:r>
+          </w:p>
+        </w:tc>
+        <w:tc>
+          <w:p>
+            <w:pPr>
+              <w:jc w:val="left"/>
+            </w:pPr>
+            <w:r>
+              <w:rPr>
+                <w:b w:val="false"/>
+              </w:rPr>
+              <w:t>Oct 17, 2022 / Oct 17, 2022</w:t>
+            </w:r>
+          </w:p>
+        </w:tc>
+      </w:tr>
+      <w:tr>
+        <w:tc>
+          <w:p>
+            <w:pPr>
+              <w:jc w:val="left"/>
+            </w:pPr>
+            <w:r>
+              <w:rPr>
+                <w:b w:val="false"/>
+              </w:rPr>
+              <w:t/>
+            </w:r>
+          </w:p>
+        </w:tc>
+        <w:tc>
+          <w:p>
+            <w:pPr>
+              <w:jc w:val="left"/>
+            </w:pPr>
+            <w:r>
+              <w:rPr>
+                <w:b w:val="false"/>
+              </w:rPr>
+              <w:t/>
+            </w:r>
+          </w:p>
+        </w:tc>
+      </w:tr>
+      <w:tr>
+        <w:tc>
+          <w:tcPr>
+            <w:shd w:color="auto" w:val="clear" w:fill="F0EDED"/>
+          </w:tcPr>
+          <w:p>
+            <w:pPr>
+              <w:jc w:val="left"/>
+            </w:pPr>
+            <w:r>
+              <w:rPr>
+                <w:b w:val="true"/>
+              </w:rPr>
+              <w:t>*  Upload the signed agreement</w:t>
+            </w:r>
+          </w:p>
+        </w:tc>
+        <w:tc>
+          <w:tcPr>
+            <w:shd w:color="auto" w:val="clear" w:fill="F0EDED"/>
+          </w:tcPr>
+          <w:p>
+            <w:pPr>
+              <w:jc w:val="left"/>
+            </w:pPr>
+            <w:r>
+              <w:rPr>
+                <w:b w:val="true"/>
+              </w:rPr>
+              <w:t/>
             </w:r>
           </w:p>
         </w:tc>

--- a/server/pharmadex2/src/test/resources/Components_EL_out.docx
+++ b/server/pharmadex2/src/test/resources/Components_EL_out.docx
@@ -2078,7 +2078,7 @@
               <w:rPr>
                 <w:b w:val="false"/>
               </w:rPr>
-              <w:t>Oct 17, 2022 / Oct 17, 2022</w:t>
+              <w:t>Oct 19, 2022 / Oct 19, 2022</w:t>
             </w:r>
           </w:p>
         </w:tc>

--- a/server/pharmadex2/src/test/resources/Components_EL_out.docx
+++ b/server/pharmadex2/src/test/resources/Components_EL_out.docx
@@ -2078,7 +2078,7 @@
               <w:rPr>
                 <w:b w:val="false"/>
               </w:rPr>
-              <w:t>Oct 19, 2022 / Oct 19, 2022</w:t>
+              <w:t>Oct 24, 2022 / Oct 24, 2022</w:t>
             </w:r>
           </w:p>
         </w:tc>

--- a/server/pharmadex2/src/test/resources/Components_EL_out.docx
+++ b/server/pharmadex2/src/test/resources/Components_EL_out.docx
@@ -2078,7 +2078,7 @@
               <w:rPr>
                 <w:b w:val="false"/>
               </w:rPr>
-              <w:t>Oct 24, 2022 / Oct 24, 2022</w:t>
+              <w:t>Nov 1, 2022 / Nov 1, 2022</w:t>
             </w:r>
           </w:p>
         </w:tc>

--- a/server/pharmadex2/src/test/resources/Components_EL_out.docx
+++ b/server/pharmadex2/src/test/resources/Components_EL_out.docx
@@ -2078,7 +2078,7 @@
               <w:rPr>
                 <w:b w:val="false"/>
               </w:rPr>
-              <w:t>Nov 1, 2022 / Nov 1, 2022</w:t>
+              <w:t>Nov 8, 2022 / Nov 8, 2022</w:t>
             </w:r>
           </w:p>
         </w:tc>

--- a/server/pharmadex2/src/test/resources/Components_EL_out.docx
+++ b/server/pharmadex2/src/test/resources/Components_EL_out.docx
@@ -2078,7 +2078,7 @@
               <w:rPr>
                 <w:b w:val="false"/>
               </w:rPr>
-              <w:t>Nov 8, 2022 / Nov 8, 2022</w:t>
+              <w:t>Nov 21, 2022 / Nov 21, 2022</w:t>
             </w:r>
           </w:p>
         </w:tc>

--- a/server/pharmadex2/src/test/resources/Components_EL_out.docx
+++ b/server/pharmadex2/src/test/resources/Components_EL_out.docx
@@ -2078,7 +2078,7 @@
               <w:rPr>
                 <w:b w:val="false"/>
               </w:rPr>
-              <w:t>Nov 21, 2022 / Nov 21, 2022</w:t>
+              <w:t>Nov 22, 2022 / Nov 22, 2022</w:t>
             </w:r>
           </w:p>
         </w:tc>

--- a/server/pharmadex2/src/test/resources/Components_EL_out.docx
+++ b/server/pharmadex2/src/test/resources/Components_EL_out.docx
@@ -2078,7 +2078,7 @@
               <w:rPr>
                 <w:b w:val="false"/>
               </w:rPr>
-              <w:t>Nov 22, 2022 / Nov 22, 2022</w:t>
+              <w:t>Dec 1, 2022 / Dec 1, 2022</w:t>
             </w:r>
           </w:p>
         </w:tc>

--- a/server/pharmadex2/src/test/resources/Components_EL_out.docx
+++ b/server/pharmadex2/src/test/resources/Components_EL_out.docx
@@ -2078,7 +2078,7 @@
               <w:rPr>
                 <w:b w:val="false"/>
               </w:rPr>
-              <w:t>Dec 1, 2022 / Dec 1, 2022</w:t>
+              <w:t>Dec 8, 2022 / Dec 8, 2022</w:t>
             </w:r>
           </w:p>
         </w:tc>

--- a/server/pharmadex2/src/test/resources/Components_EL_out.docx
+++ b/server/pharmadex2/src/test/resources/Components_EL_out.docx
@@ -2078,7 +2078,7 @@
               <w:rPr>
                 <w:b w:val="false"/>
               </w:rPr>
-              <w:t>Dec 8, 2022 / Dec 8, 2022</w:t>
+              <w:t>Dec 9, 2022 / Dec 9, 2022</w:t>
             </w:r>
           </w:p>
         </w:tc>

--- a/server/pharmadex2/src/test/resources/Components_EL_out.docx
+++ b/server/pharmadex2/src/test/resources/Components_EL_out.docx
@@ -2078,7 +2078,7 @@
               <w:rPr>
                 <w:b w:val="false"/>
               </w:rPr>
-              <w:t>Dec 9, 2022 / Dec 9, 2022</w:t>
+              <w:t>Dec 22, 2022 / Dec 22, 2022</w:t>
             </w:r>
           </w:p>
         </w:tc>

--- a/server/pharmadex2/src/test/resources/Components_EL_out.docx
+++ b/server/pharmadex2/src/test/resources/Components_EL_out.docx
@@ -2078,7 +2078,7 @@
               <w:rPr>
                 <w:b w:val="false"/>
               </w:rPr>
-              <w:t>Dec 22, 2022 / Dec 22, 2022</w:t>
+              <w:t>Jan 7, 2023 / Jan 7, 2023</w:t>
             </w:r>
           </w:p>
         </w:tc>

--- a/server/pharmadex2/src/test/resources/Components_EL_out.docx
+++ b/server/pharmadex2/src/test/resources/Components_EL_out.docx
@@ -2078,7 +2078,7 @@
               <w:rPr>
                 <w:b w:val="false"/>
               </w:rPr>
-              <w:t>Jan 7, 2023 / Jan 7, 2023</w:t>
+              <w:t>Jan 20, 2023 / Jan 20, 2023</w:t>
             </w:r>
           </w:p>
         </w:tc>

--- a/server/pharmadex2/src/test/resources/Components_EL_out.docx
+++ b/server/pharmadex2/src/test/resources/Components_EL_out.docx
@@ -2078,7 +2078,7 @@
               <w:rPr>
                 <w:b w:val="false"/>
               </w:rPr>
-              <w:t>Jan 20, 2023 / Jan 20, 2023</w:t>
+              <w:t>Feb 4, 2023 / Feb 4, 2023</w:t>
             </w:r>
           </w:p>
         </w:tc>

--- a/server/pharmadex2/src/test/resources/Components_EL_out.docx
+++ b/server/pharmadex2/src/test/resources/Components_EL_out.docx
@@ -2078,7 +2078,7 @@
               <w:rPr>
                 <w:b w:val="false"/>
               </w:rPr>
-              <w:t>Feb 4, 2023 / Feb 4, 2023</w:t>
+              <w:t>Feb 6, 2023 / Feb 6, 2023</w:t>
             </w:r>
           </w:p>
         </w:tc>

--- a/server/pharmadex2/src/test/resources/Components_EL_out.docx
+++ b/server/pharmadex2/src/test/resources/Components_EL_out.docx
@@ -2078,7 +2078,7 @@
               <w:rPr>
                 <w:b w:val="false"/>
               </w:rPr>
-              <w:t>Feb 6, 2023 / Feb 6, 2023</w:t>
+              <w:t>Feb 12, 2023 / Feb 12, 2023</w:t>
             </w:r>
           </w:p>
         </w:tc>

--- a/server/pharmadex2/src/test/resources/Components_EL_out.docx
+++ b/server/pharmadex2/src/test/resources/Components_EL_out.docx
@@ -2078,7 +2078,7 @@
               <w:rPr>
                 <w:b w:val="false"/>
               </w:rPr>
-              <w:t>Feb 12, 2023 / Feb 12, 2023</w:t>
+              <w:t>Feb 18, 2023 / Feb 18, 2023</w:t>
             </w:r>
           </w:p>
         </w:tc>

--- a/server/pharmadex2/src/test/resources/Components_EL_out.docx
+++ b/server/pharmadex2/src/test/resources/Components_EL_out.docx
@@ -2078,7 +2078,7 @@
               <w:rPr>
                 <w:b w:val="false"/>
               </w:rPr>
-              <w:t>Feb 18, 2023 / Feb 18, 2023</w:t>
+              <w:t>Feb 27, 2023 / Feb 27, 2023</w:t>
             </w:r>
           </w:p>
         </w:tc>

--- a/server/pharmadex2/src/test/resources/Components_EL_out.docx
+++ b/server/pharmadex2/src/test/resources/Components_EL_out.docx
@@ -2078,7 +2078,7 @@
               <w:rPr>
                 <w:b w:val="false"/>
               </w:rPr>
-              <w:t>Feb 27, 2023 / Feb 27, 2023</w:t>
+              <w:t>Mar 6, 2023 / Mar 6, 2023</w:t>
             </w:r>
           </w:p>
         </w:tc>

--- a/server/pharmadex2/src/test/resources/Components_EL_out.docx
+++ b/server/pharmadex2/src/test/resources/Components_EL_out.docx
@@ -2078,7 +2078,7 @@
               <w:rPr>
                 <w:b w:val="false"/>
               </w:rPr>
-              <w:t>Mar 6, 2023 / Mar 6, 2023</w:t>
+              <w:t>Mar 7, 2023 / Mar 7, 2023</w:t>
             </w:r>
           </w:p>
         </w:tc>

--- a/server/pharmadex2/src/test/resources/Components_EL_out.docx
+++ b/server/pharmadex2/src/test/resources/Components_EL_out.docx
@@ -104,7 +104,7 @@
               <w:rPr>
                 <w:b w:val="true"/>
               </w:rPr>
-              <w:t>000071/2022-02-15</w:t>
+              <w:t>000070/2022-02-15</w:t>
             </w:r>
           </w:p>
         </w:tc>
@@ -2078,7 +2078,7 @@
               <w:rPr>
                 <w:b w:val="false"/>
               </w:rPr>
-              <w:t>Mar 7, 2023 / Mar 7, 2023</w:t>
+              <w:t>Mar 20, 2023 / Mar 20, 2023</w:t>
             </w:r>
           </w:p>
         </w:tc>

--- a/server/pharmadex2/src/test/resources/Components_EL_out.docx
+++ b/server/pharmadex2/src/test/resources/Components_EL_out.docx
@@ -104,7 +104,7 @@
               <w:rPr>
                 <w:b w:val="true"/>
               </w:rPr>
-              <w:t>000070/2022-02-15</w:t>
+              <w:t>000071/2022-02-15</w:t>
             </w:r>
           </w:p>
         </w:tc>
@@ -2078,7 +2078,7 @@
               <w:rPr>
                 <w:b w:val="false"/>
               </w:rPr>
-              <w:t>Mar 20, 2023 / Mar 20, 2023</w:t>
+              <w:t>Apr 3, 2023 / Apr 3, 2023</w:t>
             </w:r>
           </w:p>
         </w:tc>

--- a/server/pharmadex2/src/test/resources/Components_EL_out.docx
+++ b/server/pharmadex2/src/test/resources/Components_EL_out.docx
@@ -2078,7 +2078,7 @@
               <w:rPr>
                 <w:b w:val="false"/>
               </w:rPr>
-              <w:t>Apr 3, 2023 / Apr 3, 2023</w:t>
+              <w:t>Apr 10, 2023 / Apr 10, 2023</w:t>
             </w:r>
           </w:p>
         </w:tc>

--- a/server/pharmadex2/src/test/resources/Components_EL_out.docx
+++ b/server/pharmadex2/src/test/resources/Components_EL_out.docx
@@ -104,7 +104,7 @@
               <w:rPr>
                 <w:b w:val="true"/>
               </w:rPr>
-              <w:t>000071/2022-02-15</w:t>
+              <w:t>000070/2022-02-15</w:t>
             </w:r>
           </w:p>
         </w:tc>
@@ -2078,7 +2078,7 @@
               <w:rPr>
                 <w:b w:val="false"/>
               </w:rPr>
-              <w:t>Apr 10, 2023 / Apr 10, 2023</w:t>
+              <w:t>Apr 24, 2023 / Apr 24, 2023</w:t>
             </w:r>
           </w:p>
         </w:tc>

--- a/server/pharmadex2/src/test/resources/Components_EL_out.docx
+++ b/server/pharmadex2/src/test/resources/Components_EL_out.docx
@@ -104,7 +104,7 @@
               <w:rPr>
                 <w:b w:val="true"/>
               </w:rPr>
-              <w:t>000070/2022-02-15</w:t>
+              <w:t>000071/2022-02-15</w:t>
             </w:r>
           </w:p>
         </w:tc>
@@ -2078,7 +2078,7 @@
               <w:rPr>
                 <w:b w:val="false"/>
               </w:rPr>
-              <w:t>Apr 24, 2023 / Apr 24, 2023</w:t>
+              <w:t>May 1, 2023 / May 1, 2023</w:t>
             </w:r>
           </w:p>
         </w:tc>

--- a/server/pharmadex2/src/test/resources/Components_EL_out.docx
+++ b/server/pharmadex2/src/test/resources/Components_EL_out.docx
@@ -2078,7 +2078,7 @@
               <w:rPr>
                 <w:b w:val="false"/>
               </w:rPr>
-              <w:t>May 1, 2023 / May 1, 2023</w:t>
+              <w:t>May 19, 2023 / May 19, 2023</w:t>
             </w:r>
           </w:p>
         </w:tc>

--- a/server/pharmadex2/src/test/resources/Components_EL_out.docx
+++ b/server/pharmadex2/src/test/resources/Components_EL_out.docx
@@ -2078,7 +2078,7 @@
               <w:rPr>
                 <w:b w:val="false"/>
               </w:rPr>
-              <w:t>May 19, 2023 / May 19, 2023</w:t>
+              <w:t>May 21, 2023 / May 21, 2023</w:t>
             </w:r>
           </w:p>
         </w:tc>

--- a/server/pharmadex2/src/test/resources/Components_EL_out.docx
+++ b/server/pharmadex2/src/test/resources/Components_EL_out.docx
@@ -2078,7 +2078,7 @@
               <w:rPr>
                 <w:b w:val="false"/>
               </w:rPr>
-              <w:t>May 21, 2023 / May 21, 2023</w:t>
+              <w:t>May 26, 2023 / May 26, 2023</w:t>
             </w:r>
           </w:p>
         </w:tc>

--- a/server/pharmadex2/src/test/resources/Components_EL_out.docx
+++ b/server/pharmadex2/src/test/resources/Components_EL_out.docx
@@ -2078,7 +2078,7 @@
               <w:rPr>
                 <w:b w:val="false"/>
               </w:rPr>
-              <w:t>May 26, 2023 / May 26, 2023</w:t>
+              <w:t>Jun 9, 2023 / Jun 9, 2023</w:t>
             </w:r>
           </w:p>
         </w:tc>

--- a/server/pharmadex2/src/test/resources/Components_EL_out.docx
+++ b/server/pharmadex2/src/test/resources/Components_EL_out.docx
@@ -2078,7 +2078,7 @@
               <w:rPr>
                 <w:b w:val="false"/>
               </w:rPr>
-              <w:t>Jun 9, 2023 / Jun 9, 2023</w:t>
+              <w:t>Jun 12, 2023 / Jun 12, 2023</w:t>
             </w:r>
           </w:p>
         </w:tc>

--- a/server/pharmadex2/src/test/resources/Components_EL_out.docx
+++ b/server/pharmadex2/src/test/resources/Components_EL_out.docx
@@ -2078,7 +2078,7 @@
               <w:rPr>
                 <w:b w:val="false"/>
               </w:rPr>
-              <w:t>Jun 12, 2023 / Jun 12, 2023</w:t>
+              <w:t>Jun 20, 2023 / Jun 20, 2023</w:t>
             </w:r>
           </w:p>
         </w:tc>

--- a/server/pharmadex2/src/test/resources/Components_EL_out.docx
+++ b/server/pharmadex2/src/test/resources/Components_EL_out.docx
@@ -2078,7 +2078,7 @@
               <w:rPr>
                 <w:b w:val="false"/>
               </w:rPr>
-              <w:t>Jun 20, 2023 / Jun 20, 2023</w:t>
+              <w:t>Jun 28, 2023 / Jun 28, 2023</w:t>
             </w:r>
           </w:p>
         </w:tc>

--- a/server/pharmadex2/src/test/resources/Components_EL_out.docx
+++ b/server/pharmadex2/src/test/resources/Components_EL_out.docx
@@ -2078,7 +2078,7 @@
               <w:rPr>
                 <w:b w:val="false"/>
               </w:rPr>
-              <w:t>Jun 28, 2023 / Jun 28, 2023</w:t>
+              <w:t>Jul 10, 2023 / Jul 10, 2023</w:t>
             </w:r>
           </w:p>
         </w:tc>

--- a/server/pharmadex2/src/test/resources/Components_EL_out.docx
+++ b/server/pharmadex2/src/test/resources/Components_EL_out.docx
@@ -2078,7 +2078,7 @@
               <w:rPr>
                 <w:b w:val="false"/>
               </w:rPr>
-              <w:t>Jul 10, 2023 / Jul 10, 2023</w:t>
+              <w:t>Jul 25, 2023 / Jul 25, 2023</w:t>
             </w:r>
           </w:p>
         </w:tc>

--- a/server/pharmadex2/src/test/resources/Components_EL_out.docx
+++ b/server/pharmadex2/src/test/resources/Components_EL_out.docx
@@ -104,7 +104,7 @@
               <w:rPr>
                 <w:b w:val="true"/>
               </w:rPr>
-              <w:t>000071/2022-02-15</w:t>
+              <w:t>000070/2022-02-15</w:t>
             </w:r>
           </w:p>
         </w:tc>
@@ -2078,7 +2078,7 @@
               <w:rPr>
                 <w:b w:val="false"/>
               </w:rPr>
-              <w:t>Jul 25, 2023 / Jul 25, 2023</w:t>
+              <w:t>Jul 26, 2023 / Jul 26, 2023</w:t>
             </w:r>
           </w:p>
         </w:tc>

--- a/server/pharmadex2/src/test/resources/Components_EL_out.docx
+++ b/server/pharmadex2/src/test/resources/Components_EL_out.docx
@@ -104,7 +104,7 @@
               <w:rPr>
                 <w:b w:val="true"/>
               </w:rPr>
-              <w:t>000070/2022-02-15</w:t>
+              <w:t>000071/2022-02-15</w:t>
             </w:r>
           </w:p>
         </w:tc>
@@ -2078,7 +2078,7 @@
               <w:rPr>
                 <w:b w:val="false"/>
               </w:rPr>
-              <w:t>Jul 26, 2023 / Jul 26, 2023</w:t>
+              <w:t>Aug 17, 2023 / Aug 17, 2023</w:t>
             </w:r>
           </w:p>
         </w:tc>

--- a/server/pharmadex2/src/test/resources/Components_EL_out.docx
+++ b/server/pharmadex2/src/test/resources/Components_EL_out.docx
@@ -138,7 +138,7 @@
               <w:rPr>
                 <w:b w:val="true"/>
               </w:rPr>
-              <w:t>000080/2022-02-15/Feb 6, 2024</w:t>
+              <w:t>000080/2022-02-15/February 06 2024</w:t>
             </w:r>
           </w:p>
         </w:tc>
@@ -240,7 +240,7 @@
               <w:rPr>
                 <w:b w:val="true"/>
               </w:rPr>
-              <w:t>000018/2022-03-10/Mar 10, 2026</w:t>
+              <w:t>000018/2022-03-10/March 10 2026</w:t>
             </w:r>
           </w:p>
         </w:tc>
@@ -1241,7 +1241,7 @@
               <w:rPr>
                 <w:b w:val="false"/>
               </w:rPr>
-              <w:t>Feb 2, 2004</w:t>
+              <w:t>February 02 2004</w:t>
             </w:r>
           </w:p>
         </w:tc>
@@ -1618,7 +1618,7 @@
               <w:rPr>
                 <w:b w:val="false"/>
               </w:rPr>
-              <w:t>Feb 16, 2004</w:t>
+              <w:t>February 16 2004</w:t>
             </w:r>
           </w:p>
         </w:tc>
@@ -2078,7 +2078,7 @@
               <w:rPr>
                 <w:b w:val="false"/>
               </w:rPr>
-              <w:t>Aug 17, 2023 / Aug 17, 2023</w:t>
+              <w:t>September 18 2023 / September 18 2023</w:t>
             </w:r>
           </w:p>
         </w:tc>
@@ -2389,7 +2389,7 @@
               <w:rPr>
                 <w:b w:val="true"/>
               </w:rPr>
-              <w:t>Feb 15, 2022</w:t>
+              <w:t>February 15 2022</w:t>
             </w:r>
           </w:p>
         </w:tc>

--- a/server/pharmadex2/src/test/resources/Components_EL_out.docx
+++ b/server/pharmadex2/src/test/resources/Components_EL_out.docx
@@ -2078,7 +2078,7 @@
               <w:rPr>
                 <w:b w:val="false"/>
               </w:rPr>
-              <w:t>September 18 2023 / September 18 2023</w:t>
+              <w:t>October 26 2023 / October 26 2023</w:t>
             </w:r>
           </w:p>
         </w:tc>

--- a/server/pharmadex2/src/test/resources/Components_EL_out.docx
+++ b/server/pharmadex2/src/test/resources/Components_EL_out.docx
@@ -138,7 +138,7 @@
               <w:rPr>
                 <w:b w:val="true"/>
               </w:rPr>
-              <w:t>000080/2022-02-15/February 06 2024</w:t>
+              <w:t>000080/2022-02-15/Feb 06 2024</w:t>
             </w:r>
           </w:p>
         </w:tc>
@@ -240,7 +240,7 @@
               <w:rPr>
                 <w:b w:val="true"/>
               </w:rPr>
-              <w:t>000018/2022-03-10/March 10 2026</w:t>
+              <w:t>000018/2022-03-10/Mar 10 2026</w:t>
             </w:r>
           </w:p>
         </w:tc>
@@ -1241,7 +1241,7 @@
               <w:rPr>
                 <w:b w:val="false"/>
               </w:rPr>
-              <w:t>February 02 2004</w:t>
+              <w:t>Feb 02 2004</w:t>
             </w:r>
           </w:p>
         </w:tc>
@@ -1618,7 +1618,7 @@
               <w:rPr>
                 <w:b w:val="false"/>
               </w:rPr>
-              <w:t>February 16 2004</w:t>
+              <w:t>Feb 16 2004</w:t>
             </w:r>
           </w:p>
         </w:tc>
@@ -2078,7 +2078,7 @@
               <w:rPr>
                 <w:b w:val="false"/>
               </w:rPr>
-              <w:t>October 26 2023 / October 26 2023</w:t>
+              <w:t>Nov 10 2023 / Nov 10 2023</w:t>
             </w:r>
           </w:p>
         </w:tc>
@@ -2389,7 +2389,7 @@
               <w:rPr>
                 <w:b w:val="true"/>
               </w:rPr>
-              <w:t>February 15 2022</w:t>
+              <w:t>Feb 15 2022</w:t>
             </w:r>
           </w:p>
         </w:tc>

--- a/server/pharmadex2/src/test/resources/Components_EL_out.docx
+++ b/server/pharmadex2/src/test/resources/Components_EL_out.docx
@@ -2078,7 +2078,7 @@
               <w:rPr>
                 <w:b w:val="false"/>
               </w:rPr>
-              <w:t>Nov 10 2023 / Nov 10 2023</w:t>
+              <w:t>Dec 16 2023 / Dec 16 2023</w:t>
             </w:r>
           </w:p>
         </w:tc>

--- a/server/pharmadex2/src/test/resources/Components_EL_out.docx
+++ b/server/pharmadex2/src/test/resources/Components_EL_out.docx
@@ -2078,7 +2078,7 @@
               <w:rPr>
                 <w:b w:val="false"/>
               </w:rPr>
-              <w:t>Dec 16 2023 / Dec 16 2023</w:t>
+              <w:t>Jan 26 2024 / Jan 26 2024</w:t>
             </w:r>
           </w:p>
         </w:tc>

--- a/server/pharmadex2/src/test/resources/Components_EL_out.docx
+++ b/server/pharmadex2/src/test/resources/Components_EL_out.docx
@@ -2078,7 +2078,7 @@
               <w:rPr>
                 <w:b w:val="false"/>
               </w:rPr>
-              <w:t>Jan 26 2024 / Jan 26 2024</w:t>
+              <w:t>Feb 23 2024 / Feb 23 2024</w:t>
             </w:r>
           </w:p>
         </w:tc>

--- a/server/pharmadex2/src/test/resources/Components_EL_out.docx
+++ b/server/pharmadex2/src/test/resources/Components_EL_out.docx
@@ -2078,7 +2078,7 @@
               <w:rPr>
                 <w:b w:val="false"/>
               </w:rPr>
-              <w:t>Feb 23 2024 / Feb 23 2024</w:t>
+              <w:t>Mar 29 2024 / Mar 29 2024</w:t>
             </w:r>
           </w:p>
         </w:tc>

--- a/server/pharmadex2/src/test/resources/Components_EL_out.docx
+++ b/server/pharmadex2/src/test/resources/Components_EL_out.docx
@@ -2078,7 +2078,7 @@
               <w:rPr>
                 <w:b w:val="false"/>
               </w:rPr>
-              <w:t>Mar 29 2024 / Mar 29 2024</w:t>
+              <w:t>Apr 02 2024 / Apr 02 2024</w:t>
             </w:r>
           </w:p>
         </w:tc>

--- a/server/pharmadex2/src/test/resources/Components_EL_out.docx
+++ b/server/pharmadex2/src/test/resources/Components_EL_out.docx
@@ -2078,7 +2078,7 @@
               <w:rPr>
                 <w:b w:val="false"/>
               </w:rPr>
-              <w:t>Apr 02 2024 / Apr 02 2024</w:t>
+              <w:t>Apr 04 2024 / Apr 04 2024</w:t>
             </w:r>
           </w:p>
         </w:tc>

--- a/server/pharmadex2/src/test/resources/Components_EL_out.docx
+++ b/server/pharmadex2/src/test/resources/Components_EL_out.docx
@@ -104,7 +104,7 @@
               <w:rPr>
                 <w:b w:val="true"/>
               </w:rPr>
-              <w:t>000071/2022-02-15</w:t>
+              <w:t>000070/2022-02-15</w:t>
             </w:r>
           </w:p>
         </w:tc>
@@ -2078,7 +2078,7 @@
               <w:rPr>
                 <w:b w:val="false"/>
               </w:rPr>
-              <w:t>Apr 04 2024 / Apr 04 2024</w:t>
+              <w:t>Apr 14 2024 / Apr 14 2024</w:t>
             </w:r>
           </w:p>
         </w:tc>

--- a/server/pharmadex2/src/test/resources/Components_EL_out.docx
+++ b/server/pharmadex2/src/test/resources/Components_EL_out.docx
@@ -104,7 +104,7 @@
               <w:rPr>
                 <w:b w:val="true"/>
               </w:rPr>
-              <w:t>000070/2022-02-15</w:t>
+              <w:t>000071/2022-02-15</w:t>
             </w:r>
           </w:p>
         </w:tc>
@@ -2078,7 +2078,7 @@
               <w:rPr>
                 <w:b w:val="false"/>
               </w:rPr>
-              <w:t>Apr 14 2024 / Apr 14 2024</w:t>
+              <w:t>May 16 2024 / May 16 2024</w:t>
             </w:r>
           </w:p>
         </w:tc>

--- a/server/pharmadex2/src/test/resources/Components_EL_out.docx
+++ b/server/pharmadex2/src/test/resources/Components_EL_out.docx
@@ -2078,7 +2078,7 @@
               <w:rPr>
                 <w:b w:val="false"/>
               </w:rPr>
-              <w:t>May 16 2024 / May 16 2024</w:t>
+              <w:t>May 17 2024 / May 17 2024</w:t>
             </w:r>
           </w:p>
         </w:tc>

--- a/server/pharmadex2/src/test/resources/Components_EL_out.docx
+++ b/server/pharmadex2/src/test/resources/Components_EL_out.docx
@@ -104,7 +104,7 @@
               <w:rPr>
                 <w:b w:val="true"/>
               </w:rPr>
-              <w:t>000071/2022-02-15</w:t>
+              <w:t>000070/2022-02-15</w:t>
             </w:r>
           </w:p>
         </w:tc>

--- a/server/pharmadex2/src/test/resources/Components_EL_out.docx
+++ b/server/pharmadex2/src/test/resources/Components_EL_out.docx
@@ -88,7 +88,7 @@
               <w:rPr>
                 <w:b w:val="true"/>
               </w:rPr>
-              <w:t>register</w:t>
+              <w:t>Register</w:t>
             </w:r>
           </w:p>
         </w:tc>
@@ -156,7 +156,7 @@
               <w:rPr>
                 <w:b w:val="true"/>
               </w:rPr>
-              <w:t>register</w:t>
+              <w:t>Register</w:t>
             </w:r>
           </w:p>
         </w:tc>
@@ -190,7 +190,7 @@
               <w:rPr>
                 <w:b w:val="true"/>
               </w:rPr>
-              <w:t>register</w:t>
+              <w:t>Register</w:t>
             </w:r>
           </w:p>
         </w:tc>
@@ -224,7 +224,7 @@
               <w:rPr>
                 <w:b w:val="true"/>
               </w:rPr>
-              <w:t>register</w:t>
+              <w:t>Register</w:t>
             </w:r>
           </w:p>
         </w:tc>
@@ -2078,7 +2078,7 @@
               <w:rPr>
                 <w:b w:val="false"/>
               </w:rPr>
-              <w:t>May 17 2024 / May 17 2024</w:t>
+              <w:t>Jun 06 2024 / Jun 06 2024</w:t>
             </w:r>
           </w:p>
         </w:tc>

--- a/server/pharmadex2/src/test/resources/Components_EL_out.docx
+++ b/server/pharmadex2/src/test/resources/Components_EL_out.docx
@@ -104,7 +104,7 @@
               <w:rPr>
                 <w:b w:val="true"/>
               </w:rPr>
-              <w:t>000070/2022-02-15</w:t>
+              <w:t>000071/2022-02-15</w:t>
             </w:r>
           </w:p>
         </w:tc>
@@ -2078,7 +2078,7 @@
               <w:rPr>
                 <w:b w:val="false"/>
               </w:rPr>
-              <w:t>Jun 06 2024 / Jun 06 2024</w:t>
+              <w:t>Aug 15 2024 / Aug 15 2024</w:t>
             </w:r>
           </w:p>
         </w:tc>

--- a/server/pharmadex2/src/test/resources/Components_EL_out.docx
+++ b/server/pharmadex2/src/test/resources/Components_EL_out.docx
@@ -2078,7 +2078,7 @@
               <w:rPr>
                 <w:b w:val="false"/>
               </w:rPr>
-              <w:t>Aug 15 2024 / Aug 15 2024</w:t>
+              <w:t>Nov 04 2024 / Nov 04 2024</w:t>
             </w:r>
           </w:p>
         </w:tc>

--- a/server/pharmadex2/src/test/resources/Components_EL_out.docx
+++ b/server/pharmadex2/src/test/resources/Components_EL_out.docx
@@ -2078,7 +2078,7 @@
               <w:rPr>
                 <w:b w:val="false"/>
               </w:rPr>
-              <w:t>Nov 04 2024 / Nov 04 2024</w:t>
+              <w:t>Jan 06 2025 / Jan 06 2025</w:t>
             </w:r>
           </w:p>
         </w:tc>
